--- a/Informe.docx
+++ b/Informe.docx
@@ -528,6 +528,7 @@
                                   <w:dataBinding w:prefixMappings="xmlns:ns0='http://schemas.openxmlformats.org/package/2006/metadata/core-properties' xmlns:ns1='http://purl.org/dc/elements/1.1/'" w:xpath="/ns0:coreProperties[1]/ns1:title[1]" w:storeItemID="{6C3C8BC8-F283-45AE-878A-BAB7291924A1}"/>
                                   <w:text/>
                                 </w:sdtPr>
+                                <w:sdtEndPr/>
                                 <w:sdtContent>
                                   <w:p>
                                     <w:pPr>
@@ -564,6 +565,7 @@
                                   <w:dataBinding w:prefixMappings="xmlns:ns0='http://schemas.openxmlformats.org/package/2006/metadata/core-properties' xmlns:ns1='http://purl.org/dc/elements/1.1/'" w:xpath="/ns0:coreProperties[1]/ns1:subject[1]" w:storeItemID="{6C3C8BC8-F283-45AE-878A-BAB7291924A1}"/>
                                   <w:text/>
                                 </w:sdtPr>
+                                <w:sdtEndPr/>
                                 <w:sdtContent>
                                   <w:p>
                                     <w:pPr>
@@ -628,6 +630,7 @@
                             <w:dataBinding w:prefixMappings="xmlns:ns0='http://schemas.openxmlformats.org/package/2006/metadata/core-properties' xmlns:ns1='http://purl.org/dc/elements/1.1/'" w:xpath="/ns0:coreProperties[1]/ns1:title[1]" w:storeItemID="{6C3C8BC8-F283-45AE-878A-BAB7291924A1}"/>
                             <w:text/>
                           </w:sdtPr>
+                          <w:sdtEndPr/>
                           <w:sdtContent>
                             <w:p>
                               <w:pPr>
@@ -664,6 +667,7 @@
                             <w:dataBinding w:prefixMappings="xmlns:ns0='http://schemas.openxmlformats.org/package/2006/metadata/core-properties' xmlns:ns1='http://purl.org/dc/elements/1.1/'" w:xpath="/ns0:coreProperties[1]/ns1:subject[1]" w:storeItemID="{6C3C8BC8-F283-45AE-878A-BAB7291924A1}"/>
                             <w:text/>
                           </w:sdtPr>
+                          <w:sdtEndPr/>
                           <w:sdtContent>
                             <w:p>
                               <w:pPr>
@@ -761,6 +765,7 @@
                                     <w:dataBinding w:prefixMappings="xmlns:ns0='http://schemas.openxmlformats.org/package/2006/metadata/core-properties' xmlns:ns1='http://purl.org/dc/elements/1.1/'" w:xpath="/ns0:coreProperties[1]/ns1:creator[1]" w:storeItemID="{6C3C8BC8-F283-45AE-878A-BAB7291924A1}"/>
                                     <w:text/>
                                   </w:sdtPr>
+                                  <w:sdtEndPr/>
                                   <w:sdtContent>
                                     <w:r>
                                       <w:rPr>
@@ -864,6 +869,7 @@
                               <w:dataBinding w:prefixMappings="xmlns:ns0='http://schemas.openxmlformats.org/package/2006/metadata/core-properties' xmlns:ns1='http://purl.org/dc/elements/1.1/'" w:xpath="/ns0:coreProperties[1]/ns1:creator[1]" w:storeItemID="{6C3C8BC8-F283-45AE-878A-BAB7291924A1}"/>
                               <w:text/>
                             </w:sdtPr>
+                            <w:sdtEndPr/>
                             <w:sdtContent>
                               <w:r>
                                 <w:rPr>
@@ -1031,7 +1037,6 @@
         </w:rPr>
         <w:t xml:space="preserve"> </w:t>
       </w:r>
-      <w:proofErr w:type="spellStart"/>
       <w:r>
         <w:rPr>
           <w:rFonts w:ascii="Arial" w:hAnsi="Arial" w:cs="Arial"/>
@@ -1039,7 +1044,6 @@
         </w:rPr>
         <w:t>Strategy</w:t>
       </w:r>
-      <w:proofErr w:type="spellEnd"/>
     </w:p>
     <w:p>
       <w:pPr>
@@ -1070,23 +1074,7 @@
           <w:rFonts w:ascii="Arial" w:hAnsi="Arial" w:cs="Arial"/>
           <w:sz w:val="24"/>
         </w:rPr>
-        <w:t xml:space="preserve">Permite que el comportamiento de la asignación de privilegios sea determinado dinámicamente sobre un objeto base que es la clase </w:t>
-      </w:r>
-      <w:proofErr w:type="spellStart"/>
-      <w:r>
-        <w:rPr>
-          <w:rFonts w:ascii="Arial" w:hAnsi="Arial" w:cs="Arial"/>
-          <w:sz w:val="24"/>
-        </w:rPr>
-        <w:t>PrivilegiosUsuarios</w:t>
-      </w:r>
-      <w:proofErr w:type="spellEnd"/>
-      <w:r>
-        <w:rPr>
-          <w:rFonts w:ascii="Arial" w:hAnsi="Arial" w:cs="Arial"/>
-          <w:sz w:val="24"/>
-        </w:rPr>
-        <w:t>. Por lo cual encapsulamos las clases para que sean intercambiables y reusables. Nos ayudará en el momento en que ya se asignó un privilegio pueda existir definir el comportamiento que tendrá el usuario en base a los privilegios.</w:t>
+        <w:t>Permite que el comportamiento de la asignación de privilegios sea determinado dinámicamente sobre un objeto base que es la clase PrivilegiosUsuarios. Por lo cual encapsulamos las clases para que sean intercambiables y reusables. Nos ayudará en el momento en que ya se asignó un privilegio pueda existir definir el comportamiento que tendrá el usuario en base a los privilegios.</w:t>
       </w:r>
     </w:p>
     <w:p>
@@ -1163,15 +1151,13 @@
         </w:rPr>
         <w:t xml:space="preserve"> </w:t>
       </w:r>
-      <w:proofErr w:type="spellStart"/>
-      <w:r>
-        <w:rPr>
-          <w:rFonts w:ascii="Arial" w:hAnsi="Arial" w:cs="Arial"/>
-          <w:sz w:val="24"/>
-        </w:rPr>
-        <w:t>Chain</w:t>
-      </w:r>
-      <w:proofErr w:type="spellEnd"/>
+      <w:r>
+        <w:rPr>
+          <w:rFonts w:ascii="Arial" w:hAnsi="Arial" w:cs="Arial"/>
+          <w:sz w:val="24"/>
+        </w:rPr>
+        <w:t>Chain of Responsibility</w:t>
+      </w:r>
       <w:r>
         <w:rPr>
           <w:rFonts w:ascii="Arial" w:hAnsi="Arial" w:cs="Arial"/>
@@ -1179,38 +1165,112 @@
         </w:rPr>
         <w:t xml:space="preserve"> </w:t>
       </w:r>
-      <w:proofErr w:type="spellStart"/>
-      <w:r>
-        <w:rPr>
-          <w:rFonts w:ascii="Arial" w:hAnsi="Arial" w:cs="Arial"/>
-          <w:sz w:val="24"/>
-        </w:rPr>
-        <w:t>of</w:t>
-      </w:r>
-      <w:proofErr w:type="spellEnd"/>
-      <w:r>
-        <w:rPr>
-          <w:rFonts w:ascii="Arial" w:hAnsi="Arial" w:cs="Arial"/>
+    </w:p>
+    <w:p>
+      <w:pPr>
+        <w:jc w:val="both"/>
+        <w:rPr>
+          <w:rFonts w:ascii="Arial" w:hAnsi="Arial" w:cs="Arial"/>
+          <w:sz w:val="24"/>
+        </w:rPr>
+      </w:pPr>
+      <w:r>
+        <w:rPr>
+          <w:rFonts w:ascii="Arial" w:hAnsi="Arial" w:cs="Arial"/>
+          <w:b/>
+          <w:sz w:val="24"/>
+        </w:rPr>
+        <w:t>Explicación:</w:t>
+      </w:r>
+      <w:r>
+        <w:rPr>
+          <w:rFonts w:ascii="Arial" w:hAnsi="Arial" w:cs="Arial"/>
+          <w:b/>
           <w:sz w:val="24"/>
         </w:rPr>
         <w:t xml:space="preserve"> </w:t>
       </w:r>
-      <w:proofErr w:type="spellStart"/>
-      <w:r>
-        <w:rPr>
-          <w:rFonts w:ascii="Arial" w:hAnsi="Arial" w:cs="Arial"/>
-          <w:sz w:val="24"/>
-        </w:rPr>
-        <w:t>Responsibility</w:t>
-      </w:r>
-      <w:proofErr w:type="spellEnd"/>
-      <w:r>
-        <w:rPr>
-          <w:rFonts w:ascii="Arial" w:hAnsi="Arial" w:cs="Arial"/>
+      <w:r>
+        <w:rPr>
+          <w:rFonts w:ascii="Arial" w:hAnsi="Arial" w:cs="Arial"/>
+          <w:sz w:val="24"/>
+        </w:rPr>
+        <w:t>Cuando un cliente entra al local se le debe inmediatamente asignar un vendedor que esté disponible para atenderlo. Este patrón nos ayuda ya que sirve para establecer una cadena de objetos que con una clase como emisora de la petición busque a través de una condición asigne un objeto de la cadena. Entonces este ayudará al momento que exista una alerta de cliente buscar de una manera más efectiva cual es el vendedor que lo atenderá.</w:t>
+      </w:r>
+    </w:p>
+    <w:p>
+      <w:pPr>
+        <w:jc w:val="both"/>
+        <w:rPr>
+          <w:rFonts w:ascii="Arial" w:hAnsi="Arial" w:cs="Arial"/>
+          <w:b/>
+          <w:sz w:val="24"/>
+        </w:rPr>
+      </w:pPr>
+    </w:p>
+    <w:p>
+      <w:pPr>
+        <w:jc w:val="both"/>
+        <w:rPr>
+          <w:rFonts w:ascii="Arial" w:hAnsi="Arial" w:cs="Arial"/>
+          <w:sz w:val="24"/>
+        </w:rPr>
+      </w:pPr>
+      <w:r>
+        <w:rPr>
+          <w:rFonts w:ascii="Arial" w:hAnsi="Arial" w:cs="Arial"/>
+          <w:b/>
+          <w:sz w:val="24"/>
+        </w:rPr>
+        <w:t>Funcionalidad:</w:t>
+      </w:r>
+      <w:r>
+        <w:rPr>
+          <w:rFonts w:ascii="Arial" w:hAnsi="Arial" w:cs="Arial"/>
+          <w:b/>
           <w:sz w:val="24"/>
         </w:rPr>
         <w:t xml:space="preserve"> </w:t>
       </w:r>
+      <w:r>
+        <w:rPr>
+          <w:rFonts w:ascii="Arial" w:hAnsi="Arial" w:cs="Arial"/>
+          <w:sz w:val="24"/>
+        </w:rPr>
+        <w:t>Búsqueda de Artículos</w:t>
+      </w:r>
+    </w:p>
+    <w:p>
+      <w:pPr>
+        <w:jc w:val="both"/>
+        <w:rPr>
+          <w:rFonts w:ascii="Arial" w:hAnsi="Arial" w:cs="Arial"/>
+          <w:sz w:val="24"/>
+        </w:rPr>
+      </w:pPr>
+      <w:r>
+        <w:rPr>
+          <w:rFonts w:ascii="Arial" w:hAnsi="Arial" w:cs="Arial"/>
+          <w:b/>
+          <w:sz w:val="24"/>
+        </w:rPr>
+        <w:t>Patrones:</w:t>
+      </w:r>
+      <w:r>
+        <w:rPr>
+          <w:rFonts w:ascii="Arial" w:hAnsi="Arial" w:cs="Arial"/>
+          <w:b/>
+          <w:sz w:val="24"/>
+        </w:rPr>
+        <w:t xml:space="preserve"> </w:t>
+      </w:r>
+      <w:r>
+        <w:rPr>
+          <w:rFonts w:ascii="Arial" w:hAnsi="Arial" w:cs="Arial"/>
+          <w:sz w:val="24"/>
+        </w:rPr>
+        <w:t>Strategy</w:t>
+      </w:r>
     </w:p>
     <w:p>
       <w:pPr>
@@ -1241,7 +1301,14 @@
           <w:rFonts w:ascii="Arial" w:hAnsi="Arial" w:cs="Arial"/>
           <w:sz w:val="24"/>
         </w:rPr>
-        <w:t>Cuando un cliente entra al local se le debe inmediatamente asignar un vendedor que esté disponible para atenderlo. Este patrón nos ayuda ya que sirve para establecer una cadena de objetos que con una clase como emisora de la petición busque a través de una condición asigne un objeto de la cadena. Entonces este ayudará al momento que exista una alerta de cliente buscar de una manera más efectiva cual es el vendedor que lo atenderá.</w:t>
+        <w:t>Este patrón servirá para esta funcionabilidad porque cada tipo de búsqueda contiene un query difere</w:t>
+      </w:r>
+      <w:r>
+        <w:rPr>
+          <w:rFonts w:ascii="Arial" w:hAnsi="Arial" w:cs="Arial"/>
+          <w:sz w:val="24"/>
+        </w:rPr>
+        <w:t>nte para buscar en la base de datos, lo cual al buscar cada por cada sección se comporta de manera diferente cada búsqueda por lo tanto esa sección del programa.</w:t>
       </w:r>
     </w:p>
     <w:p>
@@ -1283,7 +1350,7 @@
           <w:rFonts w:ascii="Arial" w:hAnsi="Arial" w:cs="Arial"/>
           <w:sz w:val="24"/>
         </w:rPr>
-        <w:t>Búsqueda de Artículos</w:t>
+        <w:t>Reportes</w:t>
       </w:r>
     </w:p>
     <w:p>
@@ -1310,7 +1377,6 @@
         </w:rPr>
         <w:t xml:space="preserve"> </w:t>
       </w:r>
-      <w:proofErr w:type="spellStart"/>
       <w:r>
         <w:rPr>
           <w:rFonts w:ascii="Arial" w:hAnsi="Arial" w:cs="Arial"/>
@@ -1318,7 +1384,6 @@
         </w:rPr>
         <w:t>Strategy</w:t>
       </w:r>
-      <w:proofErr w:type="spellEnd"/>
     </w:p>
     <w:p>
       <w:pPr>
@@ -1349,30 +1414,7 @@
           <w:rFonts w:ascii="Arial" w:hAnsi="Arial" w:cs="Arial"/>
           <w:sz w:val="24"/>
         </w:rPr>
-        <w:t xml:space="preserve">Este patrón servirá para esta funcionabilidad porque cada tipo de búsqueda contiene un </w:t>
-      </w:r>
-      <w:proofErr w:type="spellStart"/>
-      <w:r>
-        <w:rPr>
-          <w:rFonts w:ascii="Arial" w:hAnsi="Arial" w:cs="Arial"/>
-          <w:sz w:val="24"/>
-        </w:rPr>
-        <w:t>query</w:t>
-      </w:r>
-      <w:proofErr w:type="spellEnd"/>
-      <w:r>
-        <w:rPr>
-          <w:rFonts w:ascii="Arial" w:hAnsi="Arial" w:cs="Arial"/>
-          <w:sz w:val="24"/>
-        </w:rPr>
-        <w:t xml:space="preserve"> difere</w:t>
-      </w:r>
-      <w:r>
-        <w:rPr>
-          <w:rFonts w:ascii="Arial" w:hAnsi="Arial" w:cs="Arial"/>
-          <w:sz w:val="24"/>
-        </w:rPr>
-        <w:t>nte para buscar en la base de datos, lo cual al buscar cada por cada sección se comporta de manera diferente cada búsqueda por lo tanto esa sección del programa.</w:t>
+        <w:t>Para la creación de reportes se usará este patrón ya que cada vez que se va a ver o crear un reporte se debe designar que tipo de reporte el usuario necesita y por cada tipo de reporte el programa tiene un query en la base diferente para que extraiga la información que se necesita mostrar en la tabla Reporte.</w:t>
       </w:r>
     </w:p>
     <w:p>
@@ -1414,7 +1456,7 @@
           <w:rFonts w:ascii="Arial" w:hAnsi="Arial" w:cs="Arial"/>
           <w:sz w:val="24"/>
         </w:rPr>
-        <w:t>Reportes</w:t>
+        <w:t xml:space="preserve">Pedir autorización </w:t>
       </w:r>
     </w:p>
     <w:p>
@@ -1441,131 +1483,6 @@
         </w:rPr>
         <w:t xml:space="preserve"> </w:t>
       </w:r>
-      <w:proofErr w:type="spellStart"/>
-      <w:r>
-        <w:rPr>
-          <w:rFonts w:ascii="Arial" w:hAnsi="Arial" w:cs="Arial"/>
-          <w:sz w:val="24"/>
-        </w:rPr>
-        <w:t>Strategy</w:t>
-      </w:r>
-      <w:proofErr w:type="spellEnd"/>
-    </w:p>
-    <w:p>
-      <w:pPr>
-        <w:jc w:val="both"/>
-        <w:rPr>
-          <w:rFonts w:ascii="Arial" w:hAnsi="Arial" w:cs="Arial"/>
-          <w:sz w:val="24"/>
-        </w:rPr>
-      </w:pPr>
-      <w:r>
-        <w:rPr>
-          <w:rFonts w:ascii="Arial" w:hAnsi="Arial" w:cs="Arial"/>
-          <w:b/>
-          <w:sz w:val="24"/>
-        </w:rPr>
-        <w:t>Explicación:</w:t>
-      </w:r>
-      <w:r>
-        <w:rPr>
-          <w:rFonts w:ascii="Arial" w:hAnsi="Arial" w:cs="Arial"/>
-          <w:b/>
-          <w:sz w:val="24"/>
-        </w:rPr>
-        <w:t xml:space="preserve"> </w:t>
-      </w:r>
-      <w:r>
-        <w:rPr>
-          <w:rFonts w:ascii="Arial" w:hAnsi="Arial" w:cs="Arial"/>
-          <w:sz w:val="24"/>
-        </w:rPr>
-        <w:t xml:space="preserve">Para la creación de reportes se usará este patrón ya que cada vez que se va a ver o crear un reporte se debe designar que tipo de reporte el usuario necesita y por cada tipo de reporte el programa tiene un </w:t>
-      </w:r>
-      <w:proofErr w:type="spellStart"/>
-      <w:r>
-        <w:rPr>
-          <w:rFonts w:ascii="Arial" w:hAnsi="Arial" w:cs="Arial"/>
-          <w:sz w:val="24"/>
-        </w:rPr>
-        <w:t>query</w:t>
-      </w:r>
-      <w:proofErr w:type="spellEnd"/>
-      <w:r>
-        <w:rPr>
-          <w:rFonts w:ascii="Arial" w:hAnsi="Arial" w:cs="Arial"/>
-          <w:sz w:val="24"/>
-        </w:rPr>
-        <w:t xml:space="preserve"> en la base diferente para que extraiga la información que se necesita mostrar en la tabla Reporte.</w:t>
-      </w:r>
-    </w:p>
-    <w:p>
-      <w:pPr>
-        <w:jc w:val="both"/>
-        <w:rPr>
-          <w:rFonts w:ascii="Arial" w:hAnsi="Arial" w:cs="Arial"/>
-          <w:b/>
-          <w:sz w:val="24"/>
-        </w:rPr>
-      </w:pPr>
-    </w:p>
-    <w:p>
-      <w:pPr>
-        <w:jc w:val="both"/>
-        <w:rPr>
-          <w:rFonts w:ascii="Arial" w:hAnsi="Arial" w:cs="Arial"/>
-          <w:sz w:val="24"/>
-        </w:rPr>
-      </w:pPr>
-      <w:r>
-        <w:rPr>
-          <w:rFonts w:ascii="Arial" w:hAnsi="Arial" w:cs="Arial"/>
-          <w:b/>
-          <w:sz w:val="24"/>
-        </w:rPr>
-        <w:t>Funcionalidad:</w:t>
-      </w:r>
-      <w:r>
-        <w:rPr>
-          <w:rFonts w:ascii="Arial" w:hAnsi="Arial" w:cs="Arial"/>
-          <w:b/>
-          <w:sz w:val="24"/>
-        </w:rPr>
-        <w:t xml:space="preserve"> </w:t>
-      </w:r>
-      <w:r>
-        <w:rPr>
-          <w:rFonts w:ascii="Arial" w:hAnsi="Arial" w:cs="Arial"/>
-          <w:sz w:val="24"/>
-        </w:rPr>
-        <w:t xml:space="preserve">Pedir autorización </w:t>
-      </w:r>
-    </w:p>
-    <w:p>
-      <w:pPr>
-        <w:jc w:val="both"/>
-        <w:rPr>
-          <w:rFonts w:ascii="Arial" w:hAnsi="Arial" w:cs="Arial"/>
-          <w:sz w:val="24"/>
-        </w:rPr>
-      </w:pPr>
-      <w:r>
-        <w:rPr>
-          <w:rFonts w:ascii="Arial" w:hAnsi="Arial" w:cs="Arial"/>
-          <w:b/>
-          <w:sz w:val="24"/>
-        </w:rPr>
-        <w:t>Patrones:</w:t>
-      </w:r>
-      <w:r>
-        <w:rPr>
-          <w:rFonts w:ascii="Arial" w:hAnsi="Arial" w:cs="Arial"/>
-          <w:b/>
-          <w:sz w:val="24"/>
-        </w:rPr>
-        <w:t xml:space="preserve"> </w:t>
-      </w:r>
-      <w:proofErr w:type="spellStart"/>
       <w:r>
         <w:rPr>
           <w:rFonts w:ascii="Arial" w:hAnsi="Arial" w:cs="Arial"/>
@@ -1573,7 +1490,6 @@
         </w:rPr>
         <w:t>Observer</w:t>
       </w:r>
-      <w:proofErr w:type="spellEnd"/>
     </w:p>
     <w:p>
       <w:pPr>
@@ -1690,7 +1606,6 @@
         </w:rPr>
         <w:t xml:space="preserve"> </w:t>
       </w:r>
-      <w:proofErr w:type="spellStart"/>
       <w:r>
         <w:rPr>
           <w:rFonts w:ascii="Arial" w:hAnsi="Arial" w:cs="Arial"/>
@@ -1698,7 +1613,6 @@
         </w:rPr>
         <w:t>Strategy</w:t>
       </w:r>
-      <w:proofErr w:type="spellEnd"/>
     </w:p>
     <w:p>
       <w:pPr>
@@ -1805,7 +1719,6 @@
         </w:rPr>
         <w:t xml:space="preserve"> </w:t>
       </w:r>
-      <w:proofErr w:type="spellStart"/>
       <w:r>
         <w:rPr>
           <w:rFonts w:ascii="Arial" w:hAnsi="Arial" w:cs="Arial"/>
@@ -1813,7 +1726,6 @@
         </w:rPr>
         <w:t>Facade</w:t>
       </w:r>
-      <w:proofErr w:type="spellEnd"/>
     </w:p>
     <w:p>
       <w:pPr>
@@ -1844,23 +1756,7 @@
           <w:rFonts w:ascii="Arial" w:hAnsi="Arial" w:cs="Arial"/>
           <w:sz w:val="24"/>
         </w:rPr>
-        <w:t xml:space="preserve">Este patrón es útil cuando se quiere crear una interfaz amigable con el usuario para poder crear diferentes subsistemas dependiendo de la necesidad del cliente. Los subprogramas de nuestra implementación son </w:t>
-      </w:r>
-      <w:proofErr w:type="gramStart"/>
-      <w:r>
-        <w:rPr>
-          <w:rFonts w:ascii="Arial" w:hAnsi="Arial" w:cs="Arial"/>
-          <w:sz w:val="24"/>
-        </w:rPr>
-        <w:t>los diferentes vistas</w:t>
-      </w:r>
-      <w:proofErr w:type="gramEnd"/>
-      <w:r>
-        <w:rPr>
-          <w:rFonts w:ascii="Arial" w:hAnsi="Arial" w:cs="Arial"/>
-          <w:sz w:val="24"/>
-        </w:rPr>
-        <w:t xml:space="preserve"> de usuarios que existen, ya que dependiendo de que usuario entra al sistema general se activará solo ese subsistema que es donde el cliente va a navegar.</w:t>
+        <w:t>Este patrón es útil cuando se quiere crear una interfaz amigable con el usuario para poder crear diferentes subsistemas dependiendo de la necesidad del cliente. Los subprogramas de nuestra implementación son los diferentes vistas de usuarios que existen, ya que dependiendo de que usuario entra al sistema general se activará solo ese subsistema que es donde el cliente va a navegar.</w:t>
       </w:r>
     </w:p>
     <w:p>
@@ -1918,25 +1814,14 @@
           <w:lang w:val="en-US"/>
         </w:rPr>
       </w:pPr>
-      <w:proofErr w:type="spellStart"/>
-      <w:r>
-        <w:rPr>
-          <w:rFonts w:ascii="Arial" w:hAnsi="Arial" w:cs="Arial"/>
-          <w:b/>
-          <w:sz w:val="24"/>
-          <w:lang w:val="en-US"/>
-        </w:rPr>
-        <w:t>Clase</w:t>
-      </w:r>
-      <w:proofErr w:type="spellEnd"/>
-      <w:r>
-        <w:rPr>
-          <w:rFonts w:ascii="Arial" w:hAnsi="Arial" w:cs="Arial"/>
-          <w:b/>
-          <w:sz w:val="24"/>
-          <w:lang w:val="en-US"/>
-        </w:rPr>
-        <w:t>:</w:t>
+      <w:r>
+        <w:rPr>
+          <w:rFonts w:ascii="Arial" w:hAnsi="Arial" w:cs="Arial"/>
+          <w:b/>
+          <w:sz w:val="24"/>
+          <w:lang w:val="en-US"/>
+        </w:rPr>
+        <w:t>Clase:</w:t>
       </w:r>
       <w:r>
         <w:rPr>
@@ -1946,7 +1831,6 @@
         </w:rPr>
         <w:t xml:space="preserve"> </w:t>
       </w:r>
-      <w:proofErr w:type="spellStart"/>
       <w:r>
         <w:rPr>
           <w:rFonts w:ascii="Arial" w:hAnsi="Arial" w:cs="Arial"/>
@@ -1963,7 +1847,6 @@
         </w:rPr>
         <w:t>vilegiosController</w:t>
       </w:r>
-      <w:proofErr w:type="spellEnd"/>
     </w:p>
     <w:p>
       <w:pPr>
@@ -2000,262 +1883,139 @@
           <w:sz w:val="24"/>
         </w:rPr>
       </w:pPr>
-      <w:proofErr w:type="spellStart"/>
-      <w:r>
-        <w:rPr>
-          <w:rFonts w:ascii="Arial" w:hAnsi="Arial" w:cs="Arial"/>
-          <w:b/>
-          <w:sz w:val="24"/>
-        </w:rPr>
-        <w:t>Refactoring</w:t>
-      </w:r>
-      <w:proofErr w:type="spellEnd"/>
-      <w:r>
-        <w:rPr>
-          <w:rFonts w:ascii="Arial" w:hAnsi="Arial" w:cs="Arial"/>
-          <w:b/>
-          <w:sz w:val="24"/>
-        </w:rPr>
-        <w:t>:</w:t>
-      </w:r>
-      <w:r>
-        <w:rPr>
-          <w:rFonts w:ascii="Arial" w:hAnsi="Arial" w:cs="Arial"/>
-          <w:sz w:val="24"/>
+      <w:r>
+        <w:rPr>
+          <w:rFonts w:ascii="Arial" w:hAnsi="Arial" w:cs="Arial"/>
+          <w:b/>
+          <w:sz w:val="24"/>
+        </w:rPr>
+        <w:t>Refactoring:</w:t>
+      </w:r>
+      <w:r>
+        <w:rPr>
+          <w:rFonts w:ascii="Arial" w:hAnsi="Arial" w:cs="Arial"/>
+          <w:sz w:val="24"/>
+        </w:rPr>
+        <w:t xml:space="preserve"> Extract Class</w:t>
+      </w:r>
+    </w:p>
+    <w:p>
+      <w:pPr>
+        <w:jc w:val="both"/>
+        <w:rPr>
+          <w:rFonts w:ascii="Arial" w:hAnsi="Arial" w:cs="Arial"/>
+          <w:sz w:val="24"/>
+        </w:rPr>
+      </w:pPr>
+      <w:r>
+        <w:rPr>
+          <w:rFonts w:ascii="Arial" w:hAnsi="Arial" w:cs="Arial"/>
+          <w:b/>
+          <w:sz w:val="24"/>
+        </w:rPr>
+        <w:t>Explicaci</w:t>
+      </w:r>
+      <w:r>
+        <w:rPr>
+          <w:rFonts w:ascii="Arial" w:hAnsi="Arial" w:cs="Arial"/>
+          <w:b/>
+          <w:sz w:val="24"/>
+        </w:rPr>
+        <w:t xml:space="preserve">ón: </w:t>
+      </w:r>
+      <w:r>
+        <w:rPr>
+          <w:rFonts w:ascii="Arial" w:hAnsi="Arial" w:cs="Arial"/>
+          <w:sz w:val="24"/>
+        </w:rPr>
+        <w:t>La clase PrivilegiosController, contenía todos los métodos que se utilizaban para asignar los privilegios en cada menú de los usuarios dependiendo de cual es.</w:t>
+      </w:r>
+      <w:r>
+        <w:rPr>
+          <w:rFonts w:ascii="Arial" w:hAnsi="Arial" w:cs="Arial"/>
+          <w:sz w:val="24"/>
+        </w:rPr>
+        <w:t xml:space="preserve"> Se creó con E</w:t>
+      </w:r>
+      <w:r>
+        <w:rPr>
+          <w:rFonts w:ascii="Arial" w:hAnsi="Arial" w:cs="Arial"/>
+          <w:sz w:val="24"/>
+        </w:rPr>
+        <w:t xml:space="preserve">xtract </w:t>
+      </w:r>
+      <w:r>
+        <w:rPr>
+          <w:rFonts w:ascii="Arial" w:hAnsi="Arial" w:cs="Arial"/>
+          <w:sz w:val="24"/>
+        </w:rPr>
+        <w:t>C</w:t>
+      </w:r>
+      <w:r>
+        <w:rPr>
+          <w:rFonts w:ascii="Arial" w:hAnsi="Arial" w:cs="Arial"/>
+          <w:sz w:val="24"/>
+        </w:rPr>
+        <w:t>lass, una clase por cada tipo de privilegios que los calificamos dependiendo del menú</w:t>
+      </w:r>
+      <w:r>
+        <w:rPr>
+          <w:rFonts w:ascii="Arial" w:hAnsi="Arial" w:cs="Arial"/>
+          <w:sz w:val="24"/>
+        </w:rPr>
+        <w:t xml:space="preserve"> (Productos, Ventas, Clientes, Cotizaciones, Usuarios). Estas clases están ligadas como herencia a PrivilegiosController </w:t>
+      </w:r>
+      <w:r>
+        <w:rPr>
+          <w:rFonts w:ascii="Arial" w:hAnsi="Arial" w:cs="Arial"/>
+          <w:sz w:val="24"/>
+        </w:rPr>
+        <w:t xml:space="preserve">para poder llamarlas dependiendo de los privilegios que tiene cada usuario, usa sus métodos. </w:t>
+      </w:r>
+    </w:p>
+    <w:p>
+      <w:pPr>
+        <w:jc w:val="both"/>
+        <w:rPr>
+          <w:rFonts w:ascii="Arial" w:hAnsi="Arial" w:cs="Arial"/>
+          <w:sz w:val="24"/>
+        </w:rPr>
+      </w:pPr>
+    </w:p>
+    <w:p>
+      <w:pPr>
+        <w:jc w:val="both"/>
+        <w:rPr>
+          <w:rFonts w:ascii="Arial" w:hAnsi="Arial" w:cs="Arial"/>
+          <w:sz w:val="24"/>
+          <w:lang w:val="en-US"/>
+        </w:rPr>
+      </w:pPr>
+      <w:r>
+        <w:rPr>
+          <w:rFonts w:ascii="Arial" w:hAnsi="Arial" w:cs="Arial"/>
+          <w:b/>
+          <w:sz w:val="24"/>
+          <w:lang w:val="en-US"/>
+        </w:rPr>
+        <w:t>Clase:</w:t>
+      </w:r>
+      <w:r>
+        <w:rPr>
+          <w:rFonts w:ascii="Arial" w:hAnsi="Arial" w:cs="Arial"/>
+          <w:sz w:val="24"/>
+          <w:lang w:val="en-US"/>
         </w:rPr>
         <w:t xml:space="preserve"> </w:t>
       </w:r>
-      <w:proofErr w:type="spellStart"/>
-      <w:r>
-        <w:rPr>
-          <w:rFonts w:ascii="Arial" w:hAnsi="Arial" w:cs="Arial"/>
-          <w:sz w:val="24"/>
-        </w:rPr>
-        <w:t>Extract</w:t>
-      </w:r>
-      <w:proofErr w:type="spellEnd"/>
-      <w:r>
-        <w:rPr>
-          <w:rFonts w:ascii="Arial" w:hAnsi="Arial" w:cs="Arial"/>
-          <w:sz w:val="24"/>
-        </w:rPr>
-        <w:t xml:space="preserve"> </w:t>
-      </w:r>
-      <w:proofErr w:type="spellStart"/>
-      <w:r>
-        <w:rPr>
-          <w:rFonts w:ascii="Arial" w:hAnsi="Arial" w:cs="Arial"/>
-          <w:sz w:val="24"/>
-        </w:rPr>
-        <w:t>Class</w:t>
-      </w:r>
-      <w:proofErr w:type="spellEnd"/>
-    </w:p>
-    <w:p>
-      <w:pPr>
-        <w:jc w:val="both"/>
-        <w:rPr>
-          <w:rFonts w:ascii="Arial" w:hAnsi="Arial" w:cs="Arial"/>
-          <w:sz w:val="24"/>
-        </w:rPr>
-      </w:pPr>
-      <w:r>
-        <w:rPr>
-          <w:rFonts w:ascii="Arial" w:hAnsi="Arial" w:cs="Arial"/>
-          <w:b/>
-          <w:sz w:val="24"/>
-        </w:rPr>
-        <w:t>Explicaci</w:t>
-      </w:r>
-      <w:r>
-        <w:rPr>
-          <w:rFonts w:ascii="Arial" w:hAnsi="Arial" w:cs="Arial"/>
-          <w:b/>
-          <w:sz w:val="24"/>
-        </w:rPr>
-        <w:t xml:space="preserve">ón: </w:t>
-      </w:r>
-      <w:r>
-        <w:rPr>
-          <w:rFonts w:ascii="Arial" w:hAnsi="Arial" w:cs="Arial"/>
-          <w:sz w:val="24"/>
-        </w:rPr>
-        <w:t xml:space="preserve">La clase </w:t>
-      </w:r>
-      <w:proofErr w:type="spellStart"/>
-      <w:r>
-        <w:rPr>
-          <w:rFonts w:ascii="Arial" w:hAnsi="Arial" w:cs="Arial"/>
-          <w:sz w:val="24"/>
-        </w:rPr>
-        <w:t>PrivilegiosController</w:t>
-      </w:r>
-      <w:proofErr w:type="spellEnd"/>
-      <w:r>
-        <w:rPr>
-          <w:rFonts w:ascii="Arial" w:hAnsi="Arial" w:cs="Arial"/>
-          <w:sz w:val="24"/>
-        </w:rPr>
-        <w:t>, contenía todos los métodos que se utilizaban para asignar los privilegios en cada menú de los usuarios dependiendo de cual es.</w:t>
-      </w:r>
-      <w:r>
-        <w:rPr>
-          <w:rFonts w:ascii="Arial" w:hAnsi="Arial" w:cs="Arial"/>
-          <w:sz w:val="24"/>
-        </w:rPr>
-        <w:t xml:space="preserve"> Se creó con </w:t>
-      </w:r>
-      <w:proofErr w:type="spellStart"/>
-      <w:r>
-        <w:rPr>
-          <w:rFonts w:ascii="Arial" w:hAnsi="Arial" w:cs="Arial"/>
-          <w:sz w:val="24"/>
-        </w:rPr>
-        <w:t>E</w:t>
-      </w:r>
-      <w:r>
-        <w:rPr>
-          <w:rFonts w:ascii="Arial" w:hAnsi="Arial" w:cs="Arial"/>
-          <w:sz w:val="24"/>
-        </w:rPr>
-        <w:t>xtract</w:t>
-      </w:r>
-      <w:proofErr w:type="spellEnd"/>
-      <w:r>
-        <w:rPr>
-          <w:rFonts w:ascii="Arial" w:hAnsi="Arial" w:cs="Arial"/>
-          <w:sz w:val="24"/>
-        </w:rPr>
-        <w:t xml:space="preserve"> </w:t>
-      </w:r>
-      <w:proofErr w:type="spellStart"/>
-      <w:r>
-        <w:rPr>
-          <w:rFonts w:ascii="Arial" w:hAnsi="Arial" w:cs="Arial"/>
-          <w:sz w:val="24"/>
-        </w:rPr>
-        <w:t>C</w:t>
-      </w:r>
-      <w:r>
-        <w:rPr>
-          <w:rFonts w:ascii="Arial" w:hAnsi="Arial" w:cs="Arial"/>
-          <w:sz w:val="24"/>
-        </w:rPr>
-        <w:t>lass</w:t>
-      </w:r>
-      <w:proofErr w:type="spellEnd"/>
-      <w:r>
-        <w:rPr>
-          <w:rFonts w:ascii="Arial" w:hAnsi="Arial" w:cs="Arial"/>
-          <w:sz w:val="24"/>
-        </w:rPr>
-        <w:t>, una clase por cada tipo de privilegios que los calificamos dependiendo del menú</w:t>
-      </w:r>
-      <w:r>
-        <w:rPr>
-          <w:rFonts w:ascii="Arial" w:hAnsi="Arial" w:cs="Arial"/>
-          <w:sz w:val="24"/>
-        </w:rPr>
-        <w:t xml:space="preserve"> (Productos, Ventas, Clientes, Cotizaciones, Usuarios). Estas clases están ligadas como herencia a </w:t>
-      </w:r>
-      <w:proofErr w:type="spellStart"/>
-      <w:r>
-        <w:rPr>
-          <w:rFonts w:ascii="Arial" w:hAnsi="Arial" w:cs="Arial"/>
-          <w:sz w:val="24"/>
-        </w:rPr>
-        <w:t>PrivilegiosController</w:t>
-      </w:r>
-      <w:proofErr w:type="spellEnd"/>
-      <w:r>
-        <w:rPr>
-          <w:rFonts w:ascii="Arial" w:hAnsi="Arial" w:cs="Arial"/>
-          <w:sz w:val="24"/>
-        </w:rPr>
-        <w:t xml:space="preserve"> </w:t>
-      </w:r>
-      <w:r>
-        <w:rPr>
-          <w:rFonts w:ascii="Arial" w:hAnsi="Arial" w:cs="Arial"/>
-          <w:sz w:val="24"/>
-        </w:rPr>
-        <w:t xml:space="preserve">para poder llamarlas dependiendo de los privilegios que tiene cada usuario, usa sus métodos. </w:t>
-      </w:r>
-    </w:p>
-    <w:p>
-      <w:pPr>
-        <w:jc w:val="both"/>
-        <w:rPr>
-          <w:rFonts w:ascii="Arial" w:hAnsi="Arial" w:cs="Arial"/>
-          <w:sz w:val="24"/>
-        </w:rPr>
-      </w:pPr>
-    </w:p>
-    <w:p>
-      <w:pPr>
-        <w:jc w:val="both"/>
-        <w:rPr>
-          <w:rFonts w:ascii="Arial" w:hAnsi="Arial" w:cs="Arial"/>
-          <w:sz w:val="24"/>
-          <w:lang w:val="en-US"/>
-        </w:rPr>
-      </w:pPr>
-      <w:proofErr w:type="spellStart"/>
-      <w:r>
-        <w:rPr>
-          <w:rFonts w:ascii="Arial" w:hAnsi="Arial" w:cs="Arial"/>
-          <w:b/>
-          <w:sz w:val="24"/>
-          <w:lang w:val="en-US"/>
-        </w:rPr>
-        <w:t>Clase</w:t>
-      </w:r>
-      <w:proofErr w:type="spellEnd"/>
-      <w:r>
-        <w:rPr>
-          <w:rFonts w:ascii="Arial" w:hAnsi="Arial" w:cs="Arial"/>
-          <w:b/>
-          <w:sz w:val="24"/>
-          <w:lang w:val="en-US"/>
-        </w:rPr>
-        <w:t>:</w:t>
-      </w:r>
-      <w:r>
-        <w:rPr>
-          <w:rFonts w:ascii="Arial" w:hAnsi="Arial" w:cs="Arial"/>
-          <w:sz w:val="24"/>
-          <w:lang w:val="en-US"/>
-        </w:rPr>
-        <w:t xml:space="preserve"> </w:t>
-      </w:r>
-      <w:proofErr w:type="spellStart"/>
-      <w:r>
-        <w:rPr>
-          <w:rFonts w:ascii="Arial" w:hAnsi="Arial" w:cs="Arial"/>
-          <w:sz w:val="24"/>
-          <w:lang w:val="en-US"/>
-        </w:rPr>
-        <w:t>Subclases</w:t>
-      </w:r>
-      <w:proofErr w:type="spellEnd"/>
-      <w:r>
-        <w:rPr>
-          <w:rFonts w:ascii="Arial" w:hAnsi="Arial" w:cs="Arial"/>
-          <w:sz w:val="24"/>
-          <w:lang w:val="en-US"/>
-        </w:rPr>
-        <w:t xml:space="preserve"> de </w:t>
-      </w:r>
-      <w:proofErr w:type="spellStart"/>
-      <w:r>
-        <w:rPr>
-          <w:rFonts w:ascii="Arial" w:hAnsi="Arial" w:cs="Arial"/>
-          <w:sz w:val="24"/>
-          <w:lang w:val="en-US"/>
-        </w:rPr>
-        <w:t>BusquedaArticulo</w:t>
-      </w:r>
-      <w:proofErr w:type="spellEnd"/>
+      <w:r>
+        <w:rPr>
+          <w:rFonts w:ascii="Arial" w:hAnsi="Arial" w:cs="Arial"/>
+          <w:sz w:val="24"/>
+          <w:lang w:val="en-US"/>
+        </w:rPr>
+        <w:t>Subclases de BusquedaArticulo</w:t>
+      </w:r>
     </w:p>
     <w:p>
       <w:pPr>
@@ -2357,23 +2117,7 @@
           <w:rFonts w:ascii="Arial" w:hAnsi="Arial" w:cs="Arial"/>
           <w:sz w:val="24"/>
         </w:rPr>
-        <w:t xml:space="preserve">Se identificó que las Subclases de </w:t>
-      </w:r>
-      <w:proofErr w:type="spellStart"/>
-      <w:r>
-        <w:rPr>
-          <w:rFonts w:ascii="Arial" w:hAnsi="Arial" w:cs="Arial"/>
-          <w:sz w:val="24"/>
-        </w:rPr>
-        <w:t>BusquedaArticulo</w:t>
-      </w:r>
-      <w:proofErr w:type="spellEnd"/>
-      <w:r>
-        <w:rPr>
-          <w:rFonts w:ascii="Arial" w:hAnsi="Arial" w:cs="Arial"/>
-          <w:sz w:val="24"/>
-        </w:rPr>
-        <w:t xml:space="preserve"> contenían un método buscar el cual era muy largo y realizaba funciones que no le correspondía q</w:t>
+        <w:t>Se identificó que las Subclases de BusquedaArticulo contenían un método buscar el cual era muy largo y realizaba funciones que no le correspondía q</w:t>
       </w:r>
       <w:r>
         <w:rPr>
@@ -2417,23 +2161,13 @@
         </w:rPr>
         <w:t xml:space="preserve">Conexión </w:t>
       </w:r>
-      <w:proofErr w:type="spellStart"/>
-      <w:r>
-        <w:rPr>
-          <w:rFonts w:ascii="Arial" w:hAnsi="Arial" w:cs="Arial"/>
-          <w:sz w:val="24"/>
-        </w:rPr>
-        <w:t>Model</w:t>
-      </w:r>
-      <w:proofErr w:type="spellEnd"/>
-      <w:r>
-        <w:rPr>
-          <w:rFonts w:ascii="Arial" w:hAnsi="Arial" w:cs="Arial"/>
-          <w:sz w:val="24"/>
-        </w:rPr>
-        <w:t xml:space="preserve">, que le agregamos el método conectar que solo realiza la conexión y en </w:t>
-      </w:r>
-      <w:proofErr w:type="spellStart"/>
+      <w:r>
+        <w:rPr>
+          <w:rFonts w:ascii="Arial" w:hAnsi="Arial" w:cs="Arial"/>
+          <w:sz w:val="24"/>
+        </w:rPr>
+        <w:t xml:space="preserve">Model, que le agregamos el método conectar que solo realiza la conexión y en </w:t>
+      </w:r>
       <w:r>
         <w:rPr>
           <w:rFonts w:ascii="Arial" w:hAnsi="Arial" w:cs="Arial"/>
@@ -2446,108 +2180,85 @@
           <w:rFonts w:ascii="Arial" w:hAnsi="Arial" w:cs="Arial"/>
           <w:sz w:val="24"/>
         </w:rPr>
-        <w:t>Articulo</w:t>
-      </w:r>
-      <w:proofErr w:type="spellEnd"/>
-      <w:r>
-        <w:rPr>
-          <w:rFonts w:ascii="Arial" w:hAnsi="Arial" w:cs="Arial"/>
-          <w:sz w:val="24"/>
-        </w:rPr>
-        <w:t xml:space="preserve"> que es abstracta se agregó el método </w:t>
-      </w:r>
-      <w:proofErr w:type="spellStart"/>
-      <w:r>
-        <w:rPr>
-          <w:rFonts w:ascii="Arial" w:hAnsi="Arial" w:cs="Arial"/>
-          <w:sz w:val="24"/>
-        </w:rPr>
-        <w:t>ObtenerSet</w:t>
-      </w:r>
-      <w:proofErr w:type="spellEnd"/>
-      <w:r>
-        <w:rPr>
-          <w:rFonts w:ascii="Arial" w:hAnsi="Arial" w:cs="Arial"/>
-          <w:sz w:val="24"/>
-        </w:rPr>
-        <w:t xml:space="preserve"> para obtener la información. Y en cada tipo de </w:t>
-      </w:r>
-      <w:proofErr w:type="spellStart"/>
-      <w:r>
-        <w:rPr>
-          <w:rFonts w:ascii="Arial" w:hAnsi="Arial" w:cs="Arial"/>
-          <w:sz w:val="24"/>
-        </w:rPr>
-        <w:t>BusquedaArticulo</w:t>
-      </w:r>
-      <w:proofErr w:type="spellEnd"/>
-      <w:r>
-        <w:rPr>
-          <w:rFonts w:ascii="Arial" w:hAnsi="Arial" w:cs="Arial"/>
-          <w:sz w:val="24"/>
-        </w:rPr>
-        <w:t xml:space="preserve"> (Categoría, Nombre y Descripción), se le agregó el método </w:t>
-      </w:r>
-      <w:r>
-        <w:rPr>
-          <w:rFonts w:ascii="Arial" w:hAnsi="Arial" w:cs="Arial"/>
-          <w:sz w:val="24"/>
-        </w:rPr>
-        <w:t xml:space="preserve">buscar y </w:t>
-      </w:r>
-      <w:proofErr w:type="spellStart"/>
-      <w:r>
-        <w:rPr>
-          <w:rFonts w:ascii="Arial" w:hAnsi="Arial" w:cs="Arial"/>
-          <w:sz w:val="24"/>
-        </w:rPr>
-        <w:t>llenarS</w:t>
-      </w:r>
-      <w:r>
-        <w:rPr>
-          <w:rFonts w:ascii="Arial" w:hAnsi="Arial" w:cs="Arial"/>
-          <w:sz w:val="24"/>
-        </w:rPr>
-        <w:t>et</w:t>
-      </w:r>
-      <w:proofErr w:type="spellEnd"/>
-      <w:r>
-        <w:rPr>
-          <w:rFonts w:ascii="Arial" w:hAnsi="Arial" w:cs="Arial"/>
-          <w:sz w:val="24"/>
-        </w:rPr>
-        <w:t xml:space="preserve"> para poder ingresar la información. </w:t>
-      </w:r>
-    </w:p>
-    <w:p>
-      <w:pPr>
-        <w:jc w:val="both"/>
-        <w:rPr>
-          <w:rFonts w:ascii="Arial" w:hAnsi="Arial" w:cs="Arial"/>
-          <w:sz w:val="24"/>
-        </w:rPr>
-      </w:pPr>
-    </w:p>
-    <w:p>
-      <w:pPr>
-        <w:jc w:val="both"/>
-        <w:rPr>
-          <w:rFonts w:ascii="Arial" w:hAnsi="Arial" w:cs="Arial"/>
-          <w:sz w:val="24"/>
-          <w:lang w:val="en-US"/>
-        </w:rPr>
-      </w:pPr>
-      <w:proofErr w:type="spellStart"/>
-      <w:r>
-        <w:rPr>
-          <w:rFonts w:ascii="Arial" w:hAnsi="Arial" w:cs="Arial"/>
-          <w:b/>
-          <w:sz w:val="24"/>
-          <w:lang w:val="en-US"/>
-        </w:rPr>
-        <w:t>Clase</w:t>
-      </w:r>
-      <w:proofErr w:type="spellEnd"/>
+        <w:t xml:space="preserve">Articulo que es abstracta se agregó el método ObtenerSet para obtener la información. Y en cada tipo de BusquedaArticulo (Categoría, Nombre y Descripción), se le agregó el método </w:t>
+      </w:r>
+      <w:r>
+        <w:rPr>
+          <w:rFonts w:ascii="Arial" w:hAnsi="Arial" w:cs="Arial"/>
+          <w:sz w:val="24"/>
+        </w:rPr>
+        <w:t>buscar y llenarS</w:t>
+      </w:r>
+      <w:r>
+        <w:rPr>
+          <w:rFonts w:ascii="Arial" w:hAnsi="Arial" w:cs="Arial"/>
+          <w:sz w:val="24"/>
+        </w:rPr>
+        <w:t xml:space="preserve">et para poder ingresar la información. </w:t>
+      </w:r>
+    </w:p>
+    <w:p>
+      <w:pPr>
+        <w:jc w:val="both"/>
+        <w:rPr>
+          <w:rFonts w:ascii="Arial" w:hAnsi="Arial" w:cs="Arial"/>
+          <w:sz w:val="24"/>
+        </w:rPr>
+      </w:pPr>
+    </w:p>
+    <w:p>
+      <w:pPr>
+        <w:jc w:val="both"/>
+        <w:rPr>
+          <w:rFonts w:ascii="Arial" w:hAnsi="Arial" w:cs="Arial"/>
+          <w:sz w:val="24"/>
+          <w:lang w:val="en-US"/>
+        </w:rPr>
+      </w:pPr>
+      <w:r>
+        <w:rPr>
+          <w:rFonts w:ascii="Arial" w:hAnsi="Arial" w:cs="Arial"/>
+          <w:b/>
+          <w:sz w:val="24"/>
+          <w:lang w:val="en-US"/>
+        </w:rPr>
+        <w:t>Clase:</w:t>
+      </w:r>
+      <w:r>
+        <w:rPr>
+          <w:rFonts w:ascii="Arial" w:hAnsi="Arial" w:cs="Arial"/>
+          <w:sz w:val="24"/>
+          <w:lang w:val="en-US"/>
+        </w:rPr>
+        <w:t xml:space="preserve"> </w:t>
+      </w:r>
+      <w:r>
+        <w:rPr>
+          <w:rFonts w:ascii="Arial" w:hAnsi="Arial" w:cs="Arial"/>
+          <w:sz w:val="24"/>
+          <w:lang w:val="en-US"/>
+        </w:rPr>
+        <w:t xml:space="preserve">Reporte </w:t>
+      </w:r>
+    </w:p>
+    <w:p>
+      <w:pPr>
+        <w:jc w:val="both"/>
+        <w:rPr>
+          <w:rFonts w:ascii="Arial" w:hAnsi="Arial" w:cs="Arial"/>
+          <w:sz w:val="24"/>
+          <w:lang w:val="en-US"/>
+        </w:rPr>
+      </w:pPr>
+      <w:r>
+        <w:rPr>
+          <w:rFonts w:ascii="Arial" w:hAnsi="Arial" w:cs="Arial"/>
+          <w:b/>
+          <w:sz w:val="24"/>
+          <w:lang w:val="en-US"/>
+        </w:rPr>
+        <w:t>Code Smell</w:t>
+      </w:r>
       <w:r>
         <w:rPr>
           <w:rFonts w:ascii="Arial" w:hAnsi="Arial" w:cs="Arial"/>
@@ -2560,29 +2271,166 @@
       <w:r>
         <w:rPr>
           <w:rFonts w:ascii="Arial" w:hAnsi="Arial" w:cs="Arial"/>
+          <w:b/>
           <w:sz w:val="24"/>
           <w:lang w:val="en-US"/>
         </w:rPr>
         <w:t xml:space="preserve"> </w:t>
       </w:r>
-      <w:proofErr w:type="spellStart"/>
-      <w:r>
-        <w:rPr>
-          <w:rFonts w:ascii="Arial" w:hAnsi="Arial" w:cs="Arial"/>
-          <w:sz w:val="24"/>
-          <w:lang w:val="en-US"/>
-        </w:rPr>
-        <w:t>Reporte</w:t>
-      </w:r>
-      <w:proofErr w:type="spellEnd"/>
-      <w:r>
-        <w:rPr>
-          <w:rFonts w:ascii="Arial" w:hAnsi="Arial" w:cs="Arial"/>
-          <w:sz w:val="24"/>
-          <w:lang w:val="en-US"/>
+      <w:r>
+        <w:rPr>
+          <w:rFonts w:ascii="Arial" w:hAnsi="Arial" w:cs="Arial"/>
+          <w:sz w:val="24"/>
+          <w:lang w:val="en-US"/>
+        </w:rPr>
+        <w:t>Large Class</w:t>
+      </w:r>
+    </w:p>
+    <w:p>
+      <w:pPr>
+        <w:jc w:val="both"/>
+        <w:rPr>
+          <w:rFonts w:ascii="Arial" w:hAnsi="Arial" w:cs="Arial"/>
+          <w:sz w:val="24"/>
+        </w:rPr>
+      </w:pPr>
+      <w:r>
+        <w:rPr>
+          <w:rFonts w:ascii="Arial" w:hAnsi="Arial" w:cs="Arial"/>
+          <w:b/>
+          <w:sz w:val="24"/>
+        </w:rPr>
+        <w:t>Refactoring:</w:t>
+      </w:r>
+      <w:r>
+        <w:rPr>
+          <w:rFonts w:ascii="Arial" w:hAnsi="Arial" w:cs="Arial"/>
+          <w:sz w:val="24"/>
         </w:rPr>
         <w:t xml:space="preserve"> </w:t>
       </w:r>
+      <w:r>
+        <w:rPr>
+          <w:rFonts w:ascii="Arial" w:hAnsi="Arial" w:cs="Arial"/>
+          <w:sz w:val="24"/>
+        </w:rPr>
+        <w:t>Extract Class</w:t>
+      </w:r>
+    </w:p>
+    <w:p>
+      <w:pPr>
+        <w:jc w:val="both"/>
+        <w:rPr>
+          <w:rFonts w:ascii="Arial" w:hAnsi="Arial" w:cs="Arial"/>
+          <w:b/>
+          <w:sz w:val="24"/>
+        </w:rPr>
+      </w:pPr>
+      <w:r>
+        <w:rPr>
+          <w:rFonts w:ascii="Arial" w:hAnsi="Arial" w:cs="Arial"/>
+          <w:b/>
+          <w:sz w:val="24"/>
+        </w:rPr>
+        <w:t>Explicaci</w:t>
+      </w:r>
+      <w:r>
+        <w:rPr>
+          <w:rFonts w:ascii="Arial" w:hAnsi="Arial" w:cs="Arial"/>
+          <w:b/>
+          <w:sz w:val="24"/>
+        </w:rPr>
+        <w:t xml:space="preserve">ón: </w:t>
+      </w:r>
+      <w:r>
+        <w:rPr>
+          <w:rFonts w:ascii="Arial" w:hAnsi="Arial" w:cs="Arial"/>
+          <w:b/>
+          <w:sz w:val="24"/>
+        </w:rPr>
+        <w:t xml:space="preserve">: </w:t>
+      </w:r>
+      <w:r>
+        <w:rPr>
+          <w:rFonts w:ascii="Arial" w:hAnsi="Arial" w:cs="Arial"/>
+          <w:sz w:val="24"/>
+        </w:rPr>
+        <w:t xml:space="preserve">Se revisó las clases en el paquete View que correspondían a la sección de reportes, donde la clase era muy larga, y era posible la creación de nuevas clases a partir de los métodos que existían </w:t>
+      </w:r>
+      <w:r>
+        <w:rPr>
+          <w:rFonts w:ascii="Arial" w:hAnsi="Arial" w:cs="Arial"/>
+          <w:sz w:val="24"/>
+        </w:rPr>
+        <w:t>en la clase, y</w:t>
+      </w:r>
+      <w:r>
+        <w:rPr>
+          <w:rFonts w:ascii="Arial" w:hAnsi="Arial" w:cs="Arial"/>
+          <w:sz w:val="24"/>
+        </w:rPr>
+        <w:t xml:space="preserve">a que al seleccionar una opción en el combobox se desplazaban </w:t>
+      </w:r>
+      <w:r>
+        <w:rPr>
+          <w:rFonts w:ascii="Arial" w:hAnsi="Arial" w:cs="Arial"/>
+          <w:sz w:val="24"/>
+        </w:rPr>
+        <w:t>diferentes funciones que se presentarían en un TableView, y así dependiendo de las opciones se presentaría el reporte correspondiente.</w:t>
+      </w:r>
+    </w:p>
+    <w:p>
+      <w:pPr>
+        <w:jc w:val="both"/>
+        <w:rPr>
+          <w:rFonts w:ascii="Arial" w:hAnsi="Arial" w:cs="Arial"/>
+          <w:b/>
+          <w:sz w:val="24"/>
+        </w:rPr>
+      </w:pPr>
+    </w:p>
+    <w:p>
+      <w:pPr>
+        <w:jc w:val="both"/>
+        <w:rPr>
+          <w:rFonts w:ascii="Arial" w:hAnsi="Arial" w:cs="Arial"/>
+          <w:sz w:val="24"/>
+          <w:lang w:val="en-US"/>
+        </w:rPr>
+      </w:pPr>
+      <w:r>
+        <w:rPr>
+          <w:rFonts w:ascii="Arial" w:hAnsi="Arial" w:cs="Arial"/>
+          <w:b/>
+          <w:sz w:val="24"/>
+          <w:lang w:val="en-US"/>
+        </w:rPr>
+        <w:t>Clase:</w:t>
+      </w:r>
+      <w:r>
+        <w:rPr>
+          <w:rFonts w:ascii="Arial" w:hAnsi="Arial" w:cs="Arial"/>
+          <w:sz w:val="24"/>
+          <w:lang w:val="en-US"/>
+        </w:rPr>
+        <w:t xml:space="preserve"> </w:t>
+      </w:r>
+      <w:r>
+        <w:rPr>
+          <w:rFonts w:ascii="Arial" w:hAnsi="Arial" w:cs="Arial"/>
+          <w:sz w:val="24"/>
+          <w:lang w:val="en-US"/>
+        </w:rPr>
+        <w:t xml:space="preserve">Menú de Usuarios </w:t>
+      </w:r>
+      <w:r>
+        <w:rPr>
+          <w:rFonts w:ascii="Arial" w:hAnsi="Arial" w:cs="Arial"/>
+          <w:sz w:val="24"/>
+          <w:lang w:val="en-US"/>
+        </w:rPr>
+        <w:t xml:space="preserve"> </w:t>
+      </w:r>
     </w:p>
     <w:p>
       <w:pPr>
@@ -2609,12 +2457,46 @@
           <w:sz w:val="24"/>
           <w:lang w:val="en-US"/>
         </w:rPr>
-        <w:t>:</w:t>
-      </w:r>
-      <w:r>
-        <w:rPr>
-          <w:rFonts w:ascii="Arial" w:hAnsi="Arial" w:cs="Arial"/>
-          <w:b/>
+        <w:t xml:space="preserve">: </w:t>
+      </w:r>
+      <w:r>
+        <w:rPr>
+          <w:rFonts w:ascii="Arial" w:hAnsi="Arial" w:cs="Arial"/>
+          <w:sz w:val="24"/>
+          <w:lang w:val="en-US"/>
+        </w:rPr>
+        <w:t xml:space="preserve">Large </w:t>
+      </w:r>
+      <w:r>
+        <w:rPr>
+          <w:rFonts w:ascii="Arial" w:hAnsi="Arial" w:cs="Arial"/>
+          <w:sz w:val="24"/>
+          <w:lang w:val="en-US"/>
+        </w:rPr>
+        <w:t>Method</w:t>
+      </w:r>
+    </w:p>
+    <w:p>
+      <w:pPr>
+        <w:jc w:val="both"/>
+        <w:rPr>
+          <w:rFonts w:ascii="Arial" w:hAnsi="Arial" w:cs="Arial"/>
+          <w:sz w:val="24"/>
+          <w:lang w:val="en-US"/>
+        </w:rPr>
+      </w:pPr>
+      <w:r>
+        <w:rPr>
+          <w:rFonts w:ascii="Arial" w:hAnsi="Arial" w:cs="Arial"/>
+          <w:b/>
+          <w:sz w:val="24"/>
+          <w:lang w:val="en-US"/>
+        </w:rPr>
+        <w:t>Refactoring:</w:t>
+      </w:r>
+      <w:r>
+        <w:rPr>
+          <w:rFonts w:ascii="Arial" w:hAnsi="Arial" w:cs="Arial"/>
           <w:sz w:val="24"/>
           <w:lang w:val="en-US"/>
         </w:rPr>
@@ -2626,582 +2508,106 @@
           <w:sz w:val="24"/>
           <w:lang w:val="en-US"/>
         </w:rPr>
-        <w:t>Large Class</w:t>
-      </w:r>
-    </w:p>
-    <w:p>
-      <w:pPr>
-        <w:jc w:val="both"/>
-        <w:rPr>
-          <w:rFonts w:ascii="Arial" w:hAnsi="Arial" w:cs="Arial"/>
-          <w:sz w:val="24"/>
-        </w:rPr>
-      </w:pPr>
-      <w:proofErr w:type="spellStart"/>
-      <w:r>
-        <w:rPr>
-          <w:rFonts w:ascii="Arial" w:hAnsi="Arial" w:cs="Arial"/>
-          <w:b/>
-          <w:sz w:val="24"/>
-        </w:rPr>
-        <w:t>Refactoring</w:t>
-      </w:r>
-      <w:proofErr w:type="spellEnd"/>
-      <w:r>
-        <w:rPr>
-          <w:rFonts w:ascii="Arial" w:hAnsi="Arial" w:cs="Arial"/>
-          <w:b/>
-          <w:sz w:val="24"/>
-        </w:rPr>
-        <w:t>:</w:t>
-      </w:r>
-      <w:r>
-        <w:rPr>
-          <w:rFonts w:ascii="Arial" w:hAnsi="Arial" w:cs="Arial"/>
-          <w:sz w:val="24"/>
+        <w:t xml:space="preserve">Extract </w:t>
+      </w:r>
+      <w:r>
+        <w:rPr>
+          <w:rFonts w:ascii="Arial" w:hAnsi="Arial" w:cs="Arial"/>
+          <w:sz w:val="24"/>
+          <w:lang w:val="en-US"/>
+        </w:rPr>
+        <w:t>Method</w:t>
+      </w:r>
+    </w:p>
+    <w:p>
+      <w:pPr>
+        <w:jc w:val="both"/>
+        <w:rPr>
+          <w:rFonts w:ascii="Arial" w:hAnsi="Arial" w:cs="Arial"/>
+          <w:sz w:val="24"/>
+        </w:rPr>
+      </w:pPr>
+      <w:r>
+        <w:rPr>
+          <w:rFonts w:ascii="Arial" w:hAnsi="Arial" w:cs="Arial"/>
+          <w:b/>
+          <w:sz w:val="24"/>
+        </w:rPr>
+        <w:t>Explicaci</w:t>
+      </w:r>
+      <w:r>
+        <w:rPr>
+          <w:rFonts w:ascii="Arial" w:hAnsi="Arial" w:cs="Arial"/>
+          <w:b/>
+          <w:sz w:val="24"/>
+        </w:rPr>
+        <w:t xml:space="preserve">ón: </w:t>
+      </w:r>
+      <w:r>
+        <w:rPr>
+          <w:rFonts w:ascii="Arial" w:hAnsi="Arial" w:cs="Arial"/>
+          <w:sz w:val="24"/>
+        </w:rPr>
+        <w:t xml:space="preserve">Se revisó las clases en el paquete View que correspondían a los menú de usuarios, cada uno tenían un método organize() que colocaba los botones para el menú de los usuarios. Ese método crecía dependiendo de cada botón que se creaba, así que se decidió extraer el método, en métodos </w:t>
+      </w:r>
+      <w:r>
+        <w:rPr>
+          <w:rFonts w:ascii="Arial" w:hAnsi="Arial" w:cs="Arial"/>
+          <w:sz w:val="24"/>
+        </w:rPr>
+        <w:t xml:space="preserve">que retornaban un VBox que obtenían </w:t>
+      </w:r>
+      <w:r>
+        <w:rPr>
+          <w:rFonts w:ascii="Arial" w:hAnsi="Arial" w:cs="Arial"/>
+          <w:sz w:val="24"/>
+        </w:rPr>
+        <w:t xml:space="preserve">los botones para ingresar a las funciones, y que en organize solo llame a los métodos y agregue al Pane principal todas las funcionalidades. No se realizó una Extract Class porque nos había forma de extraer en otras clases. </w:t>
+      </w:r>
+      <w:r>
+        <w:rPr>
+          <w:rFonts w:ascii="Arial" w:hAnsi="Arial" w:cs="Arial"/>
+          <w:b/>
+          <w:sz w:val="24"/>
+        </w:rPr>
+        <w:t xml:space="preserve">: </w:t>
+      </w:r>
+    </w:p>
+    <w:p>
+      <w:pPr>
+        <w:jc w:val="both"/>
+        <w:rPr>
+          <w:rFonts w:ascii="Arial" w:hAnsi="Arial" w:cs="Arial"/>
+          <w:sz w:val="24"/>
+        </w:rPr>
+      </w:pPr>
+    </w:p>
+    <w:p>
+      <w:pPr>
+        <w:jc w:val="both"/>
+        <w:rPr>
+          <w:rFonts w:ascii="Arial" w:hAnsi="Arial" w:cs="Arial"/>
+          <w:sz w:val="24"/>
+          <w:lang w:val="en-US"/>
+        </w:rPr>
+      </w:pPr>
+      <w:r>
+        <w:rPr>
+          <w:rFonts w:ascii="Arial" w:hAnsi="Arial" w:cs="Arial"/>
+          <w:b/>
+          <w:sz w:val="24"/>
+          <w:lang w:val="en-US"/>
+        </w:rPr>
+        <w:t>Clase:</w:t>
+      </w:r>
+      <w:r>
+        <w:rPr>
+          <w:rFonts w:ascii="Arial" w:hAnsi="Arial" w:cs="Arial"/>
+          <w:sz w:val="24"/>
+          <w:lang w:val="en-US"/>
         </w:rPr>
         <w:t xml:space="preserve"> </w:t>
       </w:r>
-      <w:proofErr w:type="spellStart"/>
-      <w:r>
-        <w:rPr>
-          <w:rFonts w:ascii="Arial" w:hAnsi="Arial" w:cs="Arial"/>
-          <w:sz w:val="24"/>
-        </w:rPr>
-        <w:t>Extract</w:t>
-      </w:r>
-      <w:proofErr w:type="spellEnd"/>
-      <w:r>
-        <w:rPr>
-          <w:rFonts w:ascii="Arial" w:hAnsi="Arial" w:cs="Arial"/>
-          <w:sz w:val="24"/>
-        </w:rPr>
-        <w:t xml:space="preserve"> </w:t>
-      </w:r>
-      <w:proofErr w:type="spellStart"/>
-      <w:r>
-        <w:rPr>
-          <w:rFonts w:ascii="Arial" w:hAnsi="Arial" w:cs="Arial"/>
-          <w:sz w:val="24"/>
-        </w:rPr>
-        <w:t>Class</w:t>
-      </w:r>
-      <w:proofErr w:type="spellEnd"/>
-    </w:p>
-    <w:p>
-      <w:pPr>
-        <w:jc w:val="both"/>
-        <w:rPr>
-          <w:rFonts w:ascii="Arial" w:hAnsi="Arial" w:cs="Arial"/>
-          <w:b/>
-          <w:sz w:val="24"/>
-        </w:rPr>
-      </w:pPr>
-      <w:r>
-        <w:rPr>
-          <w:rFonts w:ascii="Arial" w:hAnsi="Arial" w:cs="Arial"/>
-          <w:b/>
-          <w:sz w:val="24"/>
-        </w:rPr>
-        <w:t>Explicaci</w:t>
-      </w:r>
-      <w:r>
-        <w:rPr>
-          <w:rFonts w:ascii="Arial" w:hAnsi="Arial" w:cs="Arial"/>
-          <w:b/>
-          <w:sz w:val="24"/>
-        </w:rPr>
-        <w:t>ón</w:t>
-      </w:r>
-      <w:proofErr w:type="gramStart"/>
-      <w:r>
-        <w:rPr>
-          <w:rFonts w:ascii="Arial" w:hAnsi="Arial" w:cs="Arial"/>
-          <w:b/>
-          <w:sz w:val="24"/>
-        </w:rPr>
-        <w:t xml:space="preserve">: </w:t>
-      </w:r>
-      <w:r>
-        <w:rPr>
-          <w:rFonts w:ascii="Arial" w:hAnsi="Arial" w:cs="Arial"/>
-          <w:b/>
-          <w:sz w:val="24"/>
-        </w:rPr>
-        <w:t>:</w:t>
-      </w:r>
-      <w:proofErr w:type="gramEnd"/>
-      <w:r>
-        <w:rPr>
-          <w:rFonts w:ascii="Arial" w:hAnsi="Arial" w:cs="Arial"/>
-          <w:b/>
-          <w:sz w:val="24"/>
-        </w:rPr>
-        <w:t xml:space="preserve"> </w:t>
-      </w:r>
-      <w:r>
-        <w:rPr>
-          <w:rFonts w:ascii="Arial" w:hAnsi="Arial" w:cs="Arial"/>
-          <w:sz w:val="24"/>
-        </w:rPr>
-        <w:t xml:space="preserve">Se revisó las clases en el paquete View que correspondían a la sección de reportes, donde la clase era muy larga, y era posible la creación de nuevas clases a partir de los métodos que existían </w:t>
-      </w:r>
-      <w:r>
-        <w:rPr>
-          <w:rFonts w:ascii="Arial" w:hAnsi="Arial" w:cs="Arial"/>
-          <w:sz w:val="24"/>
-        </w:rPr>
-        <w:t>en la clase, y</w:t>
-      </w:r>
-      <w:r>
-        <w:rPr>
-          <w:rFonts w:ascii="Arial" w:hAnsi="Arial" w:cs="Arial"/>
-          <w:sz w:val="24"/>
-        </w:rPr>
-        <w:t xml:space="preserve">a que al seleccionar una opción en el </w:t>
-      </w:r>
-      <w:proofErr w:type="spellStart"/>
-      <w:r>
-        <w:rPr>
-          <w:rFonts w:ascii="Arial" w:hAnsi="Arial" w:cs="Arial"/>
-          <w:sz w:val="24"/>
-        </w:rPr>
-        <w:t>combobox</w:t>
-      </w:r>
-      <w:proofErr w:type="spellEnd"/>
-      <w:r>
-        <w:rPr>
-          <w:rFonts w:ascii="Arial" w:hAnsi="Arial" w:cs="Arial"/>
-          <w:sz w:val="24"/>
-        </w:rPr>
-        <w:t xml:space="preserve"> se desplazaban </w:t>
-      </w:r>
-      <w:r>
-        <w:rPr>
-          <w:rFonts w:ascii="Arial" w:hAnsi="Arial" w:cs="Arial"/>
-          <w:sz w:val="24"/>
-        </w:rPr>
-        <w:t xml:space="preserve">diferentes funciones que se presentarían en un </w:t>
-      </w:r>
-      <w:proofErr w:type="spellStart"/>
-      <w:r>
-        <w:rPr>
-          <w:rFonts w:ascii="Arial" w:hAnsi="Arial" w:cs="Arial"/>
-          <w:sz w:val="24"/>
-        </w:rPr>
-        <w:t>TableView</w:t>
-      </w:r>
-      <w:proofErr w:type="spellEnd"/>
-      <w:r>
-        <w:rPr>
-          <w:rFonts w:ascii="Arial" w:hAnsi="Arial" w:cs="Arial"/>
-          <w:sz w:val="24"/>
-        </w:rPr>
-        <w:t>, y así dependiendo de las opciones se presentaría el reporte correspondiente.</w:t>
-      </w:r>
-    </w:p>
-    <w:p>
-      <w:pPr>
-        <w:jc w:val="both"/>
-        <w:rPr>
-          <w:rFonts w:ascii="Arial" w:hAnsi="Arial" w:cs="Arial"/>
-          <w:b/>
-          <w:sz w:val="24"/>
-        </w:rPr>
-      </w:pPr>
-    </w:p>
-    <w:p>
-      <w:pPr>
-        <w:jc w:val="both"/>
-        <w:rPr>
-          <w:rFonts w:ascii="Arial" w:hAnsi="Arial" w:cs="Arial"/>
-          <w:sz w:val="24"/>
-          <w:lang w:val="en-US"/>
-        </w:rPr>
-      </w:pPr>
-      <w:proofErr w:type="spellStart"/>
-      <w:r>
-        <w:rPr>
-          <w:rFonts w:ascii="Arial" w:hAnsi="Arial" w:cs="Arial"/>
-          <w:b/>
-          <w:sz w:val="24"/>
-          <w:lang w:val="en-US"/>
-        </w:rPr>
-        <w:t>Clase</w:t>
-      </w:r>
-      <w:proofErr w:type="spellEnd"/>
-      <w:r>
-        <w:rPr>
-          <w:rFonts w:ascii="Arial" w:hAnsi="Arial" w:cs="Arial"/>
-          <w:b/>
-          <w:sz w:val="24"/>
-          <w:lang w:val="en-US"/>
-        </w:rPr>
-        <w:t>:</w:t>
-      </w:r>
-      <w:r>
-        <w:rPr>
-          <w:rFonts w:ascii="Arial" w:hAnsi="Arial" w:cs="Arial"/>
-          <w:sz w:val="24"/>
-          <w:lang w:val="en-US"/>
-        </w:rPr>
-        <w:t xml:space="preserve"> </w:t>
-      </w:r>
-      <w:proofErr w:type="spellStart"/>
-      <w:r>
-        <w:rPr>
-          <w:rFonts w:ascii="Arial" w:hAnsi="Arial" w:cs="Arial"/>
-          <w:sz w:val="24"/>
-          <w:lang w:val="en-US"/>
-        </w:rPr>
-        <w:t>Menú</w:t>
-      </w:r>
-      <w:proofErr w:type="spellEnd"/>
-      <w:r>
-        <w:rPr>
-          <w:rFonts w:ascii="Arial" w:hAnsi="Arial" w:cs="Arial"/>
-          <w:sz w:val="24"/>
-          <w:lang w:val="en-US"/>
-        </w:rPr>
-        <w:t xml:space="preserve"> de </w:t>
-      </w:r>
-      <w:proofErr w:type="spellStart"/>
-      <w:r>
-        <w:rPr>
-          <w:rFonts w:ascii="Arial" w:hAnsi="Arial" w:cs="Arial"/>
-          <w:sz w:val="24"/>
-          <w:lang w:val="en-US"/>
-        </w:rPr>
-        <w:t>Usuarios</w:t>
-      </w:r>
-      <w:proofErr w:type="spellEnd"/>
-      <w:r>
-        <w:rPr>
-          <w:rFonts w:ascii="Arial" w:hAnsi="Arial" w:cs="Arial"/>
-          <w:sz w:val="24"/>
-          <w:lang w:val="en-US"/>
-        </w:rPr>
-        <w:t xml:space="preserve"> </w:t>
-      </w:r>
-      <w:r>
-        <w:rPr>
-          <w:rFonts w:ascii="Arial" w:hAnsi="Arial" w:cs="Arial"/>
-          <w:sz w:val="24"/>
-          <w:lang w:val="en-US"/>
-        </w:rPr>
-        <w:t xml:space="preserve"> </w:t>
-      </w:r>
-    </w:p>
-    <w:p>
-      <w:pPr>
-        <w:jc w:val="both"/>
-        <w:rPr>
-          <w:rFonts w:ascii="Arial" w:hAnsi="Arial" w:cs="Arial"/>
-          <w:sz w:val="24"/>
-          <w:lang w:val="en-US"/>
-        </w:rPr>
-      </w:pPr>
-      <w:r>
-        <w:rPr>
-          <w:rFonts w:ascii="Arial" w:hAnsi="Arial" w:cs="Arial"/>
-          <w:b/>
-          <w:sz w:val="24"/>
-          <w:lang w:val="en-US"/>
-        </w:rPr>
-        <w:t>Code Smell</w:t>
-      </w:r>
-      <w:r>
-        <w:rPr>
-          <w:rFonts w:ascii="Arial" w:hAnsi="Arial" w:cs="Arial"/>
-          <w:b/>
-          <w:sz w:val="24"/>
-          <w:lang w:val="en-US"/>
-        </w:rPr>
-        <w:t xml:space="preserve">: </w:t>
-      </w:r>
-      <w:r>
-        <w:rPr>
-          <w:rFonts w:ascii="Arial" w:hAnsi="Arial" w:cs="Arial"/>
-          <w:sz w:val="24"/>
-          <w:lang w:val="en-US"/>
-        </w:rPr>
-        <w:t xml:space="preserve">Large </w:t>
-      </w:r>
-      <w:r>
-        <w:rPr>
-          <w:rFonts w:ascii="Arial" w:hAnsi="Arial" w:cs="Arial"/>
-          <w:sz w:val="24"/>
-          <w:lang w:val="en-US"/>
-        </w:rPr>
-        <w:t>Method</w:t>
-      </w:r>
-    </w:p>
-    <w:p>
-      <w:pPr>
-        <w:jc w:val="both"/>
-        <w:rPr>
-          <w:rFonts w:ascii="Arial" w:hAnsi="Arial" w:cs="Arial"/>
-          <w:sz w:val="24"/>
-          <w:lang w:val="en-US"/>
-        </w:rPr>
-      </w:pPr>
-      <w:r>
-        <w:rPr>
-          <w:rFonts w:ascii="Arial" w:hAnsi="Arial" w:cs="Arial"/>
-          <w:b/>
-          <w:sz w:val="24"/>
-          <w:lang w:val="en-US"/>
-        </w:rPr>
-        <w:t>Refactoring:</w:t>
-      </w:r>
-      <w:r>
-        <w:rPr>
-          <w:rFonts w:ascii="Arial" w:hAnsi="Arial" w:cs="Arial"/>
-          <w:sz w:val="24"/>
-          <w:lang w:val="en-US"/>
-        </w:rPr>
-        <w:t xml:space="preserve"> </w:t>
-      </w:r>
-      <w:r>
-        <w:rPr>
-          <w:rFonts w:ascii="Arial" w:hAnsi="Arial" w:cs="Arial"/>
-          <w:sz w:val="24"/>
-          <w:lang w:val="en-US"/>
-        </w:rPr>
-        <w:t xml:space="preserve">Extract </w:t>
-      </w:r>
-      <w:r>
-        <w:rPr>
-          <w:rFonts w:ascii="Arial" w:hAnsi="Arial" w:cs="Arial"/>
-          <w:sz w:val="24"/>
-          <w:lang w:val="en-US"/>
-        </w:rPr>
-        <w:t>Method</w:t>
-      </w:r>
-    </w:p>
-    <w:p>
-      <w:pPr>
-        <w:jc w:val="both"/>
-        <w:rPr>
-          <w:rFonts w:ascii="Arial" w:hAnsi="Arial" w:cs="Arial"/>
-          <w:sz w:val="24"/>
-        </w:rPr>
-      </w:pPr>
-      <w:r>
-        <w:rPr>
-          <w:rFonts w:ascii="Arial" w:hAnsi="Arial" w:cs="Arial"/>
-          <w:b/>
-          <w:sz w:val="24"/>
-        </w:rPr>
-        <w:t>Explicaci</w:t>
-      </w:r>
-      <w:r>
-        <w:rPr>
-          <w:rFonts w:ascii="Arial" w:hAnsi="Arial" w:cs="Arial"/>
-          <w:b/>
-          <w:sz w:val="24"/>
-        </w:rPr>
-        <w:t xml:space="preserve">ón: </w:t>
-      </w:r>
-      <w:r>
-        <w:rPr>
-          <w:rFonts w:ascii="Arial" w:hAnsi="Arial" w:cs="Arial"/>
-          <w:sz w:val="24"/>
-        </w:rPr>
-        <w:t xml:space="preserve">Se revisó las clases en el paquete View que correspondían a los menú de usuarios, cada uno tenían un método </w:t>
-      </w:r>
-      <w:proofErr w:type="spellStart"/>
-      <w:proofErr w:type="gramStart"/>
-      <w:r>
-        <w:rPr>
-          <w:rFonts w:ascii="Arial" w:hAnsi="Arial" w:cs="Arial"/>
-          <w:sz w:val="24"/>
-        </w:rPr>
-        <w:t>organize</w:t>
-      </w:r>
-      <w:proofErr w:type="spellEnd"/>
-      <w:r>
-        <w:rPr>
-          <w:rFonts w:ascii="Arial" w:hAnsi="Arial" w:cs="Arial"/>
-          <w:sz w:val="24"/>
-        </w:rPr>
-        <w:t>(</w:t>
-      </w:r>
-      <w:proofErr w:type="gramEnd"/>
-      <w:r>
-        <w:rPr>
-          <w:rFonts w:ascii="Arial" w:hAnsi="Arial" w:cs="Arial"/>
-          <w:sz w:val="24"/>
-        </w:rPr>
-        <w:t xml:space="preserve">) que colocaba los botones para el menú de los usuarios. Ese método crecía dependiendo de cada botón que se creaba, así que se decidió extraer el método, en métodos </w:t>
-      </w:r>
-      <w:r>
-        <w:rPr>
-          <w:rFonts w:ascii="Arial" w:hAnsi="Arial" w:cs="Arial"/>
-          <w:sz w:val="24"/>
-        </w:rPr>
-        <w:t xml:space="preserve">que retornaban un </w:t>
-      </w:r>
-      <w:proofErr w:type="spellStart"/>
-      <w:r>
-        <w:rPr>
-          <w:rFonts w:ascii="Arial" w:hAnsi="Arial" w:cs="Arial"/>
-          <w:sz w:val="24"/>
-        </w:rPr>
-        <w:t>VBox</w:t>
-      </w:r>
-      <w:proofErr w:type="spellEnd"/>
-      <w:r>
-        <w:rPr>
-          <w:rFonts w:ascii="Arial" w:hAnsi="Arial" w:cs="Arial"/>
-          <w:sz w:val="24"/>
-        </w:rPr>
-        <w:t xml:space="preserve"> que obtenían </w:t>
-      </w:r>
-      <w:r>
-        <w:rPr>
-          <w:rFonts w:ascii="Arial" w:hAnsi="Arial" w:cs="Arial"/>
-          <w:sz w:val="24"/>
-        </w:rPr>
-        <w:t xml:space="preserve">los botones para ingresar a las funciones, y que en </w:t>
-      </w:r>
-      <w:proofErr w:type="spellStart"/>
-      <w:r>
-        <w:rPr>
-          <w:rFonts w:ascii="Arial" w:hAnsi="Arial" w:cs="Arial"/>
-          <w:sz w:val="24"/>
-        </w:rPr>
-        <w:t>organize</w:t>
-      </w:r>
-      <w:proofErr w:type="spellEnd"/>
-      <w:r>
-        <w:rPr>
-          <w:rFonts w:ascii="Arial" w:hAnsi="Arial" w:cs="Arial"/>
-          <w:sz w:val="24"/>
-        </w:rPr>
-        <w:t xml:space="preserve"> solo llame a los métodos y agregue al </w:t>
-      </w:r>
-      <w:proofErr w:type="spellStart"/>
-      <w:r>
-        <w:rPr>
-          <w:rFonts w:ascii="Arial" w:hAnsi="Arial" w:cs="Arial"/>
-          <w:sz w:val="24"/>
-        </w:rPr>
-        <w:t>Pane</w:t>
-      </w:r>
-      <w:proofErr w:type="spellEnd"/>
-      <w:r>
-        <w:rPr>
-          <w:rFonts w:ascii="Arial" w:hAnsi="Arial" w:cs="Arial"/>
-          <w:sz w:val="24"/>
-        </w:rPr>
-        <w:t xml:space="preserve"> principal todas las funcionalidades. No se realizó una </w:t>
-      </w:r>
-      <w:proofErr w:type="spellStart"/>
-      <w:r>
-        <w:rPr>
-          <w:rFonts w:ascii="Arial" w:hAnsi="Arial" w:cs="Arial"/>
-          <w:sz w:val="24"/>
-        </w:rPr>
-        <w:t>Extract</w:t>
-      </w:r>
-      <w:proofErr w:type="spellEnd"/>
-      <w:r>
-        <w:rPr>
-          <w:rFonts w:ascii="Arial" w:hAnsi="Arial" w:cs="Arial"/>
-          <w:sz w:val="24"/>
-        </w:rPr>
-        <w:t xml:space="preserve"> </w:t>
-      </w:r>
-      <w:proofErr w:type="spellStart"/>
-      <w:r>
-        <w:rPr>
-          <w:rFonts w:ascii="Arial" w:hAnsi="Arial" w:cs="Arial"/>
-          <w:sz w:val="24"/>
-        </w:rPr>
-        <w:t>Class</w:t>
-      </w:r>
-      <w:proofErr w:type="spellEnd"/>
-      <w:r>
-        <w:rPr>
-          <w:rFonts w:ascii="Arial" w:hAnsi="Arial" w:cs="Arial"/>
-          <w:sz w:val="24"/>
-        </w:rPr>
-        <w:t xml:space="preserve"> porque nos había forma de extraer en otras clases</w:t>
-      </w:r>
-      <w:proofErr w:type="gramStart"/>
-      <w:r>
-        <w:rPr>
-          <w:rFonts w:ascii="Arial" w:hAnsi="Arial" w:cs="Arial"/>
-          <w:sz w:val="24"/>
-        </w:rPr>
-        <w:t xml:space="preserve">. </w:t>
-      </w:r>
-      <w:r>
-        <w:rPr>
-          <w:rFonts w:ascii="Arial" w:hAnsi="Arial" w:cs="Arial"/>
-          <w:b/>
-          <w:sz w:val="24"/>
-        </w:rPr>
-        <w:t>:</w:t>
-      </w:r>
-      <w:proofErr w:type="gramEnd"/>
-      <w:r>
-        <w:rPr>
-          <w:rFonts w:ascii="Arial" w:hAnsi="Arial" w:cs="Arial"/>
-          <w:b/>
-          <w:sz w:val="24"/>
-        </w:rPr>
-        <w:t xml:space="preserve"> </w:t>
-      </w:r>
-    </w:p>
-    <w:p>
-      <w:pPr>
-        <w:jc w:val="both"/>
-        <w:rPr>
-          <w:rFonts w:ascii="Arial" w:hAnsi="Arial" w:cs="Arial"/>
-          <w:sz w:val="24"/>
-        </w:rPr>
-      </w:pPr>
-    </w:p>
-    <w:p>
-      <w:pPr>
-        <w:jc w:val="both"/>
-        <w:rPr>
-          <w:rFonts w:ascii="Arial" w:hAnsi="Arial" w:cs="Arial"/>
-          <w:sz w:val="24"/>
-          <w:lang w:val="en-US"/>
-        </w:rPr>
-      </w:pPr>
-      <w:proofErr w:type="spellStart"/>
-      <w:r>
-        <w:rPr>
-          <w:rFonts w:ascii="Arial" w:hAnsi="Arial" w:cs="Arial"/>
-          <w:b/>
-          <w:sz w:val="24"/>
-          <w:lang w:val="en-US"/>
-        </w:rPr>
-        <w:t>Clase</w:t>
-      </w:r>
-      <w:proofErr w:type="spellEnd"/>
-      <w:r>
-        <w:rPr>
-          <w:rFonts w:ascii="Arial" w:hAnsi="Arial" w:cs="Arial"/>
-          <w:b/>
-          <w:sz w:val="24"/>
-          <w:lang w:val="en-US"/>
-        </w:rPr>
-        <w:t>:</w:t>
-      </w:r>
-      <w:r>
-        <w:rPr>
-          <w:rFonts w:ascii="Arial" w:hAnsi="Arial" w:cs="Arial"/>
-          <w:sz w:val="24"/>
-          <w:lang w:val="en-US"/>
-        </w:rPr>
-        <w:t xml:space="preserve"> </w:t>
-      </w:r>
-      <w:proofErr w:type="spellStart"/>
       <w:r>
         <w:rPr>
           <w:rFonts w:ascii="Arial" w:hAnsi="Arial" w:cs="Arial"/>
@@ -3210,7 +2616,6 @@
         </w:rPr>
         <w:t>ReporteController</w:t>
       </w:r>
-      <w:proofErr w:type="spellEnd"/>
     </w:p>
     <w:p>
       <w:pPr>
@@ -3373,9 +2778,278 @@
     <w:p>
       <w:pPr>
         <w:jc w:val="both"/>
+        <w:rPr>
+          <w:rFonts w:ascii="Arial" w:hAnsi="Arial" w:cs="Arial"/>
+          <w:sz w:val="24"/>
+          <w:szCs w:val="24"/>
+        </w:rPr>
+      </w:pPr>
+      <w:r>
+        <w:rPr>
+          <w:rFonts w:ascii="Arial" w:hAnsi="Arial" w:cs="Arial"/>
+          <w:sz w:val="24"/>
+          <w:szCs w:val="24"/>
+        </w:rPr>
+        <w:t>Se realizaron distintos tipos de pruebas unitarias, de las cuales son nombradas las siguientes:</w:t>
+      </w:r>
+    </w:p>
+    <w:p>
+      <w:pPr>
+        <w:jc w:val="both"/>
+        <w:rPr>
+          <w:rFonts w:ascii="Arial" w:hAnsi="Arial" w:cs="Arial"/>
+          <w:sz w:val="24"/>
+          <w:szCs w:val="24"/>
+        </w:rPr>
+      </w:pPr>
+      <w:r>
+        <w:rPr>
+          <w:rFonts w:ascii="Arial" w:hAnsi="Arial" w:cs="Arial"/>
+          <w:sz w:val="24"/>
+          <w:szCs w:val="24"/>
+        </w:rPr>
+        <w:t>Verificando valores de verdad positivos:</w:t>
+      </w:r>
+    </w:p>
+    <w:p>
+      <w:pPr>
+        <w:pStyle w:val="Prrafodelista"/>
+        <w:numPr>
+          <w:ilvl w:val="0"/>
+          <w:numId w:val="2"/>
+        </w:numPr>
+        <w:jc w:val="both"/>
+        <w:rPr>
+          <w:rFonts w:ascii="Arial" w:hAnsi="Arial" w:cs="Arial"/>
+          <w:sz w:val="24"/>
+          <w:szCs w:val="24"/>
+        </w:rPr>
+      </w:pPr>
+      <w:r>
+        <w:rPr>
+          <w:rFonts w:ascii="Arial" w:hAnsi="Arial" w:cs="Arial"/>
+          <w:sz w:val="24"/>
+          <w:szCs w:val="24"/>
+        </w:rPr>
+        <w:t>Se revisa en DescripciónTest y NombreTest, que la lista de opciones, que se genera al conectar la base y propias de ambas clases, contengan entre sus opciones, Strings esperados. (1 assertion en DescripciónTest y 1 en NombreTest)</w:t>
+      </w:r>
+    </w:p>
+    <w:p>
+      <w:pPr>
+        <w:pStyle w:val="Prrafodelista"/>
+        <w:numPr>
+          <w:ilvl w:val="0"/>
+          <w:numId w:val="2"/>
+        </w:numPr>
+        <w:jc w:val="both"/>
+        <w:rPr>
+          <w:rFonts w:ascii="Arial" w:hAnsi="Arial" w:cs="Arial"/>
+          <w:sz w:val="24"/>
+          <w:szCs w:val="24"/>
+        </w:rPr>
+      </w:pPr>
+      <w:r>
+        <w:rPr>
+          <w:rFonts w:ascii="Arial" w:hAnsi="Arial" w:cs="Arial"/>
+          <w:sz w:val="24"/>
+          <w:szCs w:val="24"/>
+        </w:rPr>
+        <w:t>De ProcesosDBTest se realiza una prueba para saber si el ResultSet que se origina al obtener Set, tiene siguiente, es decir que existe uno o más elementos. (1 assertion más)</w:t>
+      </w:r>
+    </w:p>
+    <w:p>
+      <w:pPr>
+        <w:jc w:val="both"/>
+        <w:rPr>
+          <w:rFonts w:ascii="Arial" w:hAnsi="Arial" w:cs="Arial"/>
+          <w:sz w:val="24"/>
+          <w:szCs w:val="24"/>
+        </w:rPr>
+      </w:pPr>
+      <w:r>
+        <w:rPr>
+          <w:rFonts w:ascii="Arial" w:hAnsi="Arial" w:cs="Arial"/>
+          <w:sz w:val="24"/>
+          <w:szCs w:val="24"/>
+        </w:rPr>
+        <w:t>Verificando valores de verdad negativos:</w:t>
+      </w:r>
+    </w:p>
+    <w:p>
+      <w:pPr>
+        <w:pStyle w:val="Prrafodelista"/>
+        <w:numPr>
+          <w:ilvl w:val="0"/>
+          <w:numId w:val="5"/>
+        </w:numPr>
+        <w:jc w:val="both"/>
+        <w:rPr>
+          <w:rFonts w:ascii="Arial" w:hAnsi="Arial" w:cs="Arial"/>
+          <w:sz w:val="24"/>
+          <w:szCs w:val="24"/>
+        </w:rPr>
+      </w:pPr>
+      <w:r>
+        <w:rPr>
+          <w:rFonts w:ascii="Arial" w:hAnsi="Arial" w:cs="Arial"/>
+          <w:sz w:val="24"/>
+          <w:szCs w:val="24"/>
+        </w:rPr>
+        <w:t>En ReportesControllerTest se comprueba que el ArrayList que se devuelve no esté vacío, por lo que se utiliza el assertFalse. Esto mismo se utiliza dos veces en los distintos métodos testBuscaVentas() y testBuscaVendedor().</w:t>
+      </w:r>
+      <w:r>
+        <w:rPr>
+          <w:rFonts w:ascii="Arial" w:hAnsi="Arial" w:cs="Arial"/>
+          <w:sz w:val="24"/>
+          <w:szCs w:val="24"/>
+        </w:rPr>
+        <w:t xml:space="preserve"> (2 assertions)</w:t>
+      </w:r>
+    </w:p>
+    <w:p>
+      <w:pPr>
+        <w:jc w:val="both"/>
+        <w:rPr>
+          <w:rFonts w:ascii="Arial" w:hAnsi="Arial" w:cs="Arial"/>
+          <w:sz w:val="24"/>
+          <w:szCs w:val="24"/>
+        </w:rPr>
       </w:pPr>
       <w:bookmarkStart w:id="0" w:name="_GoBack"/>
       <w:bookmarkEnd w:id="0"/>
+    </w:p>
+    <w:p>
+      <w:pPr>
+        <w:jc w:val="both"/>
+        <w:rPr>
+          <w:rFonts w:ascii="Arial" w:hAnsi="Arial" w:cs="Arial"/>
+          <w:sz w:val="24"/>
+          <w:szCs w:val="24"/>
+        </w:rPr>
+      </w:pPr>
+      <w:r>
+        <w:rPr>
+          <w:rFonts w:ascii="Arial" w:hAnsi="Arial" w:cs="Arial"/>
+          <w:sz w:val="24"/>
+          <w:szCs w:val="24"/>
+        </w:rPr>
+        <w:t>Verificando que el objeto no sea nulo:</w:t>
+      </w:r>
+    </w:p>
+    <w:p>
+      <w:pPr>
+        <w:pStyle w:val="Prrafodelista"/>
+        <w:numPr>
+          <w:ilvl w:val="0"/>
+          <w:numId w:val="4"/>
+        </w:numPr>
+        <w:jc w:val="both"/>
+        <w:rPr>
+          <w:rFonts w:ascii="Arial" w:hAnsi="Arial" w:cs="Arial"/>
+          <w:sz w:val="24"/>
+          <w:szCs w:val="24"/>
+        </w:rPr>
+      </w:pPr>
+      <w:r>
+        <w:rPr>
+          <w:rFonts w:ascii="Arial" w:hAnsi="Arial" w:cs="Arial"/>
+          <w:sz w:val="24"/>
+          <w:szCs w:val="24"/>
+        </w:rPr>
+        <w:t>En NombreTest se revisa que el ObservableList al momento de instanciar no sea nula. Esto nos ayuda a saber que la ObservableList está lista para ser usada. (1 assertion)</w:t>
+      </w:r>
+    </w:p>
+    <w:p>
+      <w:pPr>
+        <w:pStyle w:val="Prrafodelista"/>
+        <w:numPr>
+          <w:ilvl w:val="0"/>
+          <w:numId w:val="4"/>
+        </w:numPr>
+        <w:jc w:val="both"/>
+        <w:rPr>
+          <w:rFonts w:ascii="Arial" w:hAnsi="Arial" w:cs="Arial"/>
+          <w:sz w:val="24"/>
+          <w:szCs w:val="24"/>
+        </w:rPr>
+      </w:pPr>
+      <w:r>
+        <w:rPr>
+          <w:rFonts w:ascii="Arial" w:hAnsi="Arial" w:cs="Arial"/>
+          <w:sz w:val="24"/>
+          <w:szCs w:val="24"/>
+        </w:rPr>
+        <w:t xml:space="preserve">En ReportesControllerTest, se busca que la ArrayList resultante de BuscaCliente, no sea nula, para así poder trabajar con ella y estar disponible para el sistema. </w:t>
+      </w:r>
+      <w:r>
+        <w:rPr>
+          <w:rFonts w:ascii="Arial" w:hAnsi="Arial" w:cs="Arial"/>
+          <w:sz w:val="24"/>
+          <w:szCs w:val="24"/>
+        </w:rPr>
+        <w:t>(1 assertion)</w:t>
+      </w:r>
+    </w:p>
+    <w:p>
+      <w:pPr>
+        <w:jc w:val="both"/>
+        <w:rPr>
+          <w:rFonts w:ascii="Arial" w:hAnsi="Arial" w:cs="Arial"/>
+          <w:sz w:val="24"/>
+          <w:szCs w:val="24"/>
+        </w:rPr>
+      </w:pPr>
+    </w:p>
+    <w:p>
+      <w:pPr>
+        <w:jc w:val="both"/>
+        <w:rPr>
+          <w:rFonts w:ascii="Arial" w:hAnsi="Arial" w:cs="Arial"/>
+          <w:sz w:val="24"/>
+          <w:szCs w:val="24"/>
+        </w:rPr>
+      </w:pPr>
+      <w:r>
+        <w:rPr>
+          <w:rFonts w:ascii="Arial" w:hAnsi="Arial" w:cs="Arial"/>
+          <w:sz w:val="24"/>
+          <w:szCs w:val="24"/>
+        </w:rPr>
+        <w:t>Verificando valores de verdad iguales:</w:t>
+      </w:r>
+    </w:p>
+    <w:p>
+      <w:pPr>
+        <w:pStyle w:val="Prrafodelista"/>
+        <w:numPr>
+          <w:ilvl w:val="0"/>
+          <w:numId w:val="4"/>
+        </w:numPr>
+        <w:jc w:val="both"/>
+        <w:rPr>
+          <w:rFonts w:ascii="Arial" w:hAnsi="Arial" w:cs="Arial"/>
+          <w:sz w:val="24"/>
+          <w:szCs w:val="24"/>
+        </w:rPr>
+      </w:pPr>
+      <w:r>
+        <w:rPr>
+          <w:rFonts w:ascii="Arial" w:hAnsi="Arial" w:cs="Arial"/>
+          <w:sz w:val="24"/>
+          <w:szCs w:val="24"/>
+        </w:rPr>
+        <w:t>Se comprueba que la instanciación de una Cocina es correcta, y además que el método para obtener sus atributos devuelve el valor de la marca de la cocina que se espera. (1 assertion)</w:t>
+      </w:r>
+    </w:p>
+    <w:p>
+      <w:pPr>
+        <w:jc w:val="both"/>
+        <w:rPr>
+          <w:rFonts w:ascii="Arial" w:hAnsi="Arial" w:cs="Arial"/>
+          <w:sz w:val="24"/>
+          <w:szCs w:val="24"/>
+        </w:rPr>
+      </w:pPr>
     </w:p>
     <w:sectPr>
       <w:pgSz w:w="11906" w:h="16838"/>
@@ -3480,8 +3154,472 @@
       </w:pPr>
     </w:lvl>
   </w:abstractNum>
+  <w:abstractNum w:abstractNumId="1" w15:restartNumberingAfterBreak="0">
+    <w:nsid w:val="0A3B2DBA"/>
+    <w:multiLevelType w:val="hybridMultilevel"/>
+    <w:tmpl w:val="F4F6160A"/>
+    <w:lvl w:ilvl="0" w:tplc="300A0001">
+      <w:start w:val="1"/>
+      <w:numFmt w:val="bullet"/>
+      <w:lvlText w:val=""/>
+      <w:lvlJc w:val="left"/>
+      <w:pPr>
+        <w:ind w:left="720" w:hanging="360"/>
+      </w:pPr>
+      <w:rPr>
+        <w:rFonts w:ascii="Symbol" w:hAnsi="Symbol" w:hint="default"/>
+      </w:rPr>
+    </w:lvl>
+    <w:lvl w:ilvl="1" w:tplc="300A0003" w:tentative="1">
+      <w:start w:val="1"/>
+      <w:numFmt w:val="bullet"/>
+      <w:lvlText w:val="o"/>
+      <w:lvlJc w:val="left"/>
+      <w:pPr>
+        <w:ind w:left="1440" w:hanging="360"/>
+      </w:pPr>
+      <w:rPr>
+        <w:rFonts w:ascii="Courier New" w:hAnsi="Courier New" w:cs="Courier New" w:hint="default"/>
+      </w:rPr>
+    </w:lvl>
+    <w:lvl w:ilvl="2" w:tplc="300A0005" w:tentative="1">
+      <w:start w:val="1"/>
+      <w:numFmt w:val="bullet"/>
+      <w:lvlText w:val=""/>
+      <w:lvlJc w:val="left"/>
+      <w:pPr>
+        <w:ind w:left="2160" w:hanging="360"/>
+      </w:pPr>
+      <w:rPr>
+        <w:rFonts w:ascii="Wingdings" w:hAnsi="Wingdings" w:hint="default"/>
+      </w:rPr>
+    </w:lvl>
+    <w:lvl w:ilvl="3" w:tplc="300A0001" w:tentative="1">
+      <w:start w:val="1"/>
+      <w:numFmt w:val="bullet"/>
+      <w:lvlText w:val=""/>
+      <w:lvlJc w:val="left"/>
+      <w:pPr>
+        <w:ind w:left="2880" w:hanging="360"/>
+      </w:pPr>
+      <w:rPr>
+        <w:rFonts w:ascii="Symbol" w:hAnsi="Symbol" w:hint="default"/>
+      </w:rPr>
+    </w:lvl>
+    <w:lvl w:ilvl="4" w:tplc="300A0003" w:tentative="1">
+      <w:start w:val="1"/>
+      <w:numFmt w:val="bullet"/>
+      <w:lvlText w:val="o"/>
+      <w:lvlJc w:val="left"/>
+      <w:pPr>
+        <w:ind w:left="3600" w:hanging="360"/>
+      </w:pPr>
+      <w:rPr>
+        <w:rFonts w:ascii="Courier New" w:hAnsi="Courier New" w:cs="Courier New" w:hint="default"/>
+      </w:rPr>
+    </w:lvl>
+    <w:lvl w:ilvl="5" w:tplc="300A0005" w:tentative="1">
+      <w:start w:val="1"/>
+      <w:numFmt w:val="bullet"/>
+      <w:lvlText w:val=""/>
+      <w:lvlJc w:val="left"/>
+      <w:pPr>
+        <w:ind w:left="4320" w:hanging="360"/>
+      </w:pPr>
+      <w:rPr>
+        <w:rFonts w:ascii="Wingdings" w:hAnsi="Wingdings" w:hint="default"/>
+      </w:rPr>
+    </w:lvl>
+    <w:lvl w:ilvl="6" w:tplc="300A0001" w:tentative="1">
+      <w:start w:val="1"/>
+      <w:numFmt w:val="bullet"/>
+      <w:lvlText w:val=""/>
+      <w:lvlJc w:val="left"/>
+      <w:pPr>
+        <w:ind w:left="5040" w:hanging="360"/>
+      </w:pPr>
+      <w:rPr>
+        <w:rFonts w:ascii="Symbol" w:hAnsi="Symbol" w:hint="default"/>
+      </w:rPr>
+    </w:lvl>
+    <w:lvl w:ilvl="7" w:tplc="300A0003" w:tentative="1">
+      <w:start w:val="1"/>
+      <w:numFmt w:val="bullet"/>
+      <w:lvlText w:val="o"/>
+      <w:lvlJc w:val="left"/>
+      <w:pPr>
+        <w:ind w:left="5760" w:hanging="360"/>
+      </w:pPr>
+      <w:rPr>
+        <w:rFonts w:ascii="Courier New" w:hAnsi="Courier New" w:cs="Courier New" w:hint="default"/>
+      </w:rPr>
+    </w:lvl>
+    <w:lvl w:ilvl="8" w:tplc="300A0005" w:tentative="1">
+      <w:start w:val="1"/>
+      <w:numFmt w:val="bullet"/>
+      <w:lvlText w:val=""/>
+      <w:lvlJc w:val="left"/>
+      <w:pPr>
+        <w:ind w:left="6480" w:hanging="360"/>
+      </w:pPr>
+      <w:rPr>
+        <w:rFonts w:ascii="Wingdings" w:hAnsi="Wingdings" w:hint="default"/>
+      </w:rPr>
+    </w:lvl>
+  </w:abstractNum>
+  <w:abstractNum w:abstractNumId="2" w15:restartNumberingAfterBreak="0">
+    <w:nsid w:val="55EE6513"/>
+    <w:multiLevelType w:val="hybridMultilevel"/>
+    <w:tmpl w:val="9F1C8D7A"/>
+    <w:lvl w:ilvl="0" w:tplc="300A0001">
+      <w:start w:val="1"/>
+      <w:numFmt w:val="bullet"/>
+      <w:lvlText w:val=""/>
+      <w:lvlJc w:val="left"/>
+      <w:pPr>
+        <w:ind w:left="720" w:hanging="360"/>
+      </w:pPr>
+      <w:rPr>
+        <w:rFonts w:ascii="Symbol" w:hAnsi="Symbol" w:hint="default"/>
+      </w:rPr>
+    </w:lvl>
+    <w:lvl w:ilvl="1" w:tplc="300A0003" w:tentative="1">
+      <w:start w:val="1"/>
+      <w:numFmt w:val="bullet"/>
+      <w:lvlText w:val="o"/>
+      <w:lvlJc w:val="left"/>
+      <w:pPr>
+        <w:ind w:left="1440" w:hanging="360"/>
+      </w:pPr>
+      <w:rPr>
+        <w:rFonts w:ascii="Courier New" w:hAnsi="Courier New" w:cs="Courier New" w:hint="default"/>
+      </w:rPr>
+    </w:lvl>
+    <w:lvl w:ilvl="2" w:tplc="300A0005" w:tentative="1">
+      <w:start w:val="1"/>
+      <w:numFmt w:val="bullet"/>
+      <w:lvlText w:val=""/>
+      <w:lvlJc w:val="left"/>
+      <w:pPr>
+        <w:ind w:left="2160" w:hanging="360"/>
+      </w:pPr>
+      <w:rPr>
+        <w:rFonts w:ascii="Wingdings" w:hAnsi="Wingdings" w:hint="default"/>
+      </w:rPr>
+    </w:lvl>
+    <w:lvl w:ilvl="3" w:tplc="300A0001" w:tentative="1">
+      <w:start w:val="1"/>
+      <w:numFmt w:val="bullet"/>
+      <w:lvlText w:val=""/>
+      <w:lvlJc w:val="left"/>
+      <w:pPr>
+        <w:ind w:left="2880" w:hanging="360"/>
+      </w:pPr>
+      <w:rPr>
+        <w:rFonts w:ascii="Symbol" w:hAnsi="Symbol" w:hint="default"/>
+      </w:rPr>
+    </w:lvl>
+    <w:lvl w:ilvl="4" w:tplc="300A0003" w:tentative="1">
+      <w:start w:val="1"/>
+      <w:numFmt w:val="bullet"/>
+      <w:lvlText w:val="o"/>
+      <w:lvlJc w:val="left"/>
+      <w:pPr>
+        <w:ind w:left="3600" w:hanging="360"/>
+      </w:pPr>
+      <w:rPr>
+        <w:rFonts w:ascii="Courier New" w:hAnsi="Courier New" w:cs="Courier New" w:hint="default"/>
+      </w:rPr>
+    </w:lvl>
+    <w:lvl w:ilvl="5" w:tplc="300A0005" w:tentative="1">
+      <w:start w:val="1"/>
+      <w:numFmt w:val="bullet"/>
+      <w:lvlText w:val=""/>
+      <w:lvlJc w:val="left"/>
+      <w:pPr>
+        <w:ind w:left="4320" w:hanging="360"/>
+      </w:pPr>
+      <w:rPr>
+        <w:rFonts w:ascii="Wingdings" w:hAnsi="Wingdings" w:hint="default"/>
+      </w:rPr>
+    </w:lvl>
+    <w:lvl w:ilvl="6" w:tplc="300A0001" w:tentative="1">
+      <w:start w:val="1"/>
+      <w:numFmt w:val="bullet"/>
+      <w:lvlText w:val=""/>
+      <w:lvlJc w:val="left"/>
+      <w:pPr>
+        <w:ind w:left="5040" w:hanging="360"/>
+      </w:pPr>
+      <w:rPr>
+        <w:rFonts w:ascii="Symbol" w:hAnsi="Symbol" w:hint="default"/>
+      </w:rPr>
+    </w:lvl>
+    <w:lvl w:ilvl="7" w:tplc="300A0003" w:tentative="1">
+      <w:start w:val="1"/>
+      <w:numFmt w:val="bullet"/>
+      <w:lvlText w:val="o"/>
+      <w:lvlJc w:val="left"/>
+      <w:pPr>
+        <w:ind w:left="5760" w:hanging="360"/>
+      </w:pPr>
+      <w:rPr>
+        <w:rFonts w:ascii="Courier New" w:hAnsi="Courier New" w:cs="Courier New" w:hint="default"/>
+      </w:rPr>
+    </w:lvl>
+    <w:lvl w:ilvl="8" w:tplc="300A0005" w:tentative="1">
+      <w:start w:val="1"/>
+      <w:numFmt w:val="bullet"/>
+      <w:lvlText w:val=""/>
+      <w:lvlJc w:val="left"/>
+      <w:pPr>
+        <w:ind w:left="6480" w:hanging="360"/>
+      </w:pPr>
+      <w:rPr>
+        <w:rFonts w:ascii="Wingdings" w:hAnsi="Wingdings" w:hint="default"/>
+      </w:rPr>
+    </w:lvl>
+  </w:abstractNum>
+  <w:abstractNum w:abstractNumId="3" w15:restartNumberingAfterBreak="0">
+    <w:nsid w:val="56A001E4"/>
+    <w:multiLevelType w:val="hybridMultilevel"/>
+    <w:tmpl w:val="9A9CD5FA"/>
+    <w:lvl w:ilvl="0" w:tplc="300A0001">
+      <w:start w:val="1"/>
+      <w:numFmt w:val="bullet"/>
+      <w:lvlText w:val=""/>
+      <w:lvlJc w:val="left"/>
+      <w:pPr>
+        <w:ind w:left="720" w:hanging="360"/>
+      </w:pPr>
+      <w:rPr>
+        <w:rFonts w:ascii="Symbol" w:hAnsi="Symbol" w:hint="default"/>
+      </w:rPr>
+    </w:lvl>
+    <w:lvl w:ilvl="1" w:tplc="300A0003" w:tentative="1">
+      <w:start w:val="1"/>
+      <w:numFmt w:val="bullet"/>
+      <w:lvlText w:val="o"/>
+      <w:lvlJc w:val="left"/>
+      <w:pPr>
+        <w:ind w:left="1440" w:hanging="360"/>
+      </w:pPr>
+      <w:rPr>
+        <w:rFonts w:ascii="Courier New" w:hAnsi="Courier New" w:cs="Courier New" w:hint="default"/>
+      </w:rPr>
+    </w:lvl>
+    <w:lvl w:ilvl="2" w:tplc="300A0005" w:tentative="1">
+      <w:start w:val="1"/>
+      <w:numFmt w:val="bullet"/>
+      <w:lvlText w:val=""/>
+      <w:lvlJc w:val="left"/>
+      <w:pPr>
+        <w:ind w:left="2160" w:hanging="360"/>
+      </w:pPr>
+      <w:rPr>
+        <w:rFonts w:ascii="Wingdings" w:hAnsi="Wingdings" w:hint="default"/>
+      </w:rPr>
+    </w:lvl>
+    <w:lvl w:ilvl="3" w:tplc="300A0001" w:tentative="1">
+      <w:start w:val="1"/>
+      <w:numFmt w:val="bullet"/>
+      <w:lvlText w:val=""/>
+      <w:lvlJc w:val="left"/>
+      <w:pPr>
+        <w:ind w:left="2880" w:hanging="360"/>
+      </w:pPr>
+      <w:rPr>
+        <w:rFonts w:ascii="Symbol" w:hAnsi="Symbol" w:hint="default"/>
+      </w:rPr>
+    </w:lvl>
+    <w:lvl w:ilvl="4" w:tplc="300A0003" w:tentative="1">
+      <w:start w:val="1"/>
+      <w:numFmt w:val="bullet"/>
+      <w:lvlText w:val="o"/>
+      <w:lvlJc w:val="left"/>
+      <w:pPr>
+        <w:ind w:left="3600" w:hanging="360"/>
+      </w:pPr>
+      <w:rPr>
+        <w:rFonts w:ascii="Courier New" w:hAnsi="Courier New" w:cs="Courier New" w:hint="default"/>
+      </w:rPr>
+    </w:lvl>
+    <w:lvl w:ilvl="5" w:tplc="300A0005" w:tentative="1">
+      <w:start w:val="1"/>
+      <w:numFmt w:val="bullet"/>
+      <w:lvlText w:val=""/>
+      <w:lvlJc w:val="left"/>
+      <w:pPr>
+        <w:ind w:left="4320" w:hanging="360"/>
+      </w:pPr>
+      <w:rPr>
+        <w:rFonts w:ascii="Wingdings" w:hAnsi="Wingdings" w:hint="default"/>
+      </w:rPr>
+    </w:lvl>
+    <w:lvl w:ilvl="6" w:tplc="300A0001" w:tentative="1">
+      <w:start w:val="1"/>
+      <w:numFmt w:val="bullet"/>
+      <w:lvlText w:val=""/>
+      <w:lvlJc w:val="left"/>
+      <w:pPr>
+        <w:ind w:left="5040" w:hanging="360"/>
+      </w:pPr>
+      <w:rPr>
+        <w:rFonts w:ascii="Symbol" w:hAnsi="Symbol" w:hint="default"/>
+      </w:rPr>
+    </w:lvl>
+    <w:lvl w:ilvl="7" w:tplc="300A0003" w:tentative="1">
+      <w:start w:val="1"/>
+      <w:numFmt w:val="bullet"/>
+      <w:lvlText w:val="o"/>
+      <w:lvlJc w:val="left"/>
+      <w:pPr>
+        <w:ind w:left="5760" w:hanging="360"/>
+      </w:pPr>
+      <w:rPr>
+        <w:rFonts w:ascii="Courier New" w:hAnsi="Courier New" w:cs="Courier New" w:hint="default"/>
+      </w:rPr>
+    </w:lvl>
+    <w:lvl w:ilvl="8" w:tplc="300A0005" w:tentative="1">
+      <w:start w:val="1"/>
+      <w:numFmt w:val="bullet"/>
+      <w:lvlText w:val=""/>
+      <w:lvlJc w:val="left"/>
+      <w:pPr>
+        <w:ind w:left="6480" w:hanging="360"/>
+      </w:pPr>
+      <w:rPr>
+        <w:rFonts w:ascii="Wingdings" w:hAnsi="Wingdings" w:hint="default"/>
+      </w:rPr>
+    </w:lvl>
+  </w:abstractNum>
+  <w:abstractNum w:abstractNumId="4" w15:restartNumberingAfterBreak="0">
+    <w:nsid w:val="592237F3"/>
+    <w:multiLevelType w:val="hybridMultilevel"/>
+    <w:tmpl w:val="50AC32C8"/>
+    <w:lvl w:ilvl="0" w:tplc="300A0001">
+      <w:start w:val="1"/>
+      <w:numFmt w:val="bullet"/>
+      <w:lvlText w:val=""/>
+      <w:lvlJc w:val="left"/>
+      <w:pPr>
+        <w:ind w:left="720" w:hanging="360"/>
+      </w:pPr>
+      <w:rPr>
+        <w:rFonts w:ascii="Symbol" w:hAnsi="Symbol" w:hint="default"/>
+      </w:rPr>
+    </w:lvl>
+    <w:lvl w:ilvl="1" w:tplc="300A0003" w:tentative="1">
+      <w:start w:val="1"/>
+      <w:numFmt w:val="bullet"/>
+      <w:lvlText w:val="o"/>
+      <w:lvlJc w:val="left"/>
+      <w:pPr>
+        <w:ind w:left="1440" w:hanging="360"/>
+      </w:pPr>
+      <w:rPr>
+        <w:rFonts w:ascii="Courier New" w:hAnsi="Courier New" w:cs="Courier New" w:hint="default"/>
+      </w:rPr>
+    </w:lvl>
+    <w:lvl w:ilvl="2" w:tplc="300A0005" w:tentative="1">
+      <w:start w:val="1"/>
+      <w:numFmt w:val="bullet"/>
+      <w:lvlText w:val=""/>
+      <w:lvlJc w:val="left"/>
+      <w:pPr>
+        <w:ind w:left="2160" w:hanging="360"/>
+      </w:pPr>
+      <w:rPr>
+        <w:rFonts w:ascii="Wingdings" w:hAnsi="Wingdings" w:hint="default"/>
+      </w:rPr>
+    </w:lvl>
+    <w:lvl w:ilvl="3" w:tplc="300A0001" w:tentative="1">
+      <w:start w:val="1"/>
+      <w:numFmt w:val="bullet"/>
+      <w:lvlText w:val=""/>
+      <w:lvlJc w:val="left"/>
+      <w:pPr>
+        <w:ind w:left="2880" w:hanging="360"/>
+      </w:pPr>
+      <w:rPr>
+        <w:rFonts w:ascii="Symbol" w:hAnsi="Symbol" w:hint="default"/>
+      </w:rPr>
+    </w:lvl>
+    <w:lvl w:ilvl="4" w:tplc="300A0003" w:tentative="1">
+      <w:start w:val="1"/>
+      <w:numFmt w:val="bullet"/>
+      <w:lvlText w:val="o"/>
+      <w:lvlJc w:val="left"/>
+      <w:pPr>
+        <w:ind w:left="3600" w:hanging="360"/>
+      </w:pPr>
+      <w:rPr>
+        <w:rFonts w:ascii="Courier New" w:hAnsi="Courier New" w:cs="Courier New" w:hint="default"/>
+      </w:rPr>
+    </w:lvl>
+    <w:lvl w:ilvl="5" w:tplc="300A0005" w:tentative="1">
+      <w:start w:val="1"/>
+      <w:numFmt w:val="bullet"/>
+      <w:lvlText w:val=""/>
+      <w:lvlJc w:val="left"/>
+      <w:pPr>
+        <w:ind w:left="4320" w:hanging="360"/>
+      </w:pPr>
+      <w:rPr>
+        <w:rFonts w:ascii="Wingdings" w:hAnsi="Wingdings" w:hint="default"/>
+      </w:rPr>
+    </w:lvl>
+    <w:lvl w:ilvl="6" w:tplc="300A0001" w:tentative="1">
+      <w:start w:val="1"/>
+      <w:numFmt w:val="bullet"/>
+      <w:lvlText w:val=""/>
+      <w:lvlJc w:val="left"/>
+      <w:pPr>
+        <w:ind w:left="5040" w:hanging="360"/>
+      </w:pPr>
+      <w:rPr>
+        <w:rFonts w:ascii="Symbol" w:hAnsi="Symbol" w:hint="default"/>
+      </w:rPr>
+    </w:lvl>
+    <w:lvl w:ilvl="7" w:tplc="300A0003" w:tentative="1">
+      <w:start w:val="1"/>
+      <w:numFmt w:val="bullet"/>
+      <w:lvlText w:val="o"/>
+      <w:lvlJc w:val="left"/>
+      <w:pPr>
+        <w:ind w:left="5760" w:hanging="360"/>
+      </w:pPr>
+      <w:rPr>
+        <w:rFonts w:ascii="Courier New" w:hAnsi="Courier New" w:cs="Courier New" w:hint="default"/>
+      </w:rPr>
+    </w:lvl>
+    <w:lvl w:ilvl="8" w:tplc="300A0005" w:tentative="1">
+      <w:start w:val="1"/>
+      <w:numFmt w:val="bullet"/>
+      <w:lvlText w:val=""/>
+      <w:lvlJc w:val="left"/>
+      <w:pPr>
+        <w:ind w:left="6480" w:hanging="360"/>
+      </w:pPr>
+      <w:rPr>
+        <w:rFonts w:ascii="Wingdings" w:hAnsi="Wingdings" w:hint="default"/>
+      </w:rPr>
+    </w:lvl>
+  </w:abstractNum>
   <w:num w:numId="1">
     <w:abstractNumId w:val="0"/>
+  </w:num>
+  <w:num w:numId="2">
+    <w:abstractNumId w:val="2"/>
+  </w:num>
+  <w:num w:numId="3">
+    <w:abstractNumId w:val="1"/>
+  </w:num>
+  <w:num w:numId="4">
+    <w:abstractNumId w:val="3"/>
+  </w:num>
+  <w:num w:numId="5">
+    <w:abstractNumId w:val="4"/>
   </w:num>
 </w:numbering>
 </file>

--- a/Informe.docx
+++ b/Informe.docx
@@ -1756,7 +1756,23 @@
           <w:rFonts w:ascii="Arial" w:hAnsi="Arial" w:cs="Arial"/>
           <w:sz w:val="24"/>
         </w:rPr>
-        <w:t>Este patrón es útil cuando se quiere crear una interfaz amigable con el usuario para poder crear diferentes subsistemas dependiendo de la necesidad del cliente. Los subprogramas de nuestra implementación son los diferentes vistas de usuarios que existen, ya que dependiendo de que usuario entra al sistema general se activará solo ese subsistema que es donde el cliente va a navegar.</w:t>
+        <w:t xml:space="preserve">Este patrón es útil cuando se quiere crear una interfaz amigable con el usuario para poder crear diferentes subsistemas dependiendo de la necesidad del cliente. Los subprogramas de nuestra implementación son </w:t>
+      </w:r>
+      <w:proofErr w:type="gramStart"/>
+      <w:r>
+        <w:rPr>
+          <w:rFonts w:ascii="Arial" w:hAnsi="Arial" w:cs="Arial"/>
+          <w:sz w:val="24"/>
+        </w:rPr>
+        <w:t>los diferentes vistas</w:t>
+      </w:r>
+      <w:proofErr w:type="gramEnd"/>
+      <w:r>
+        <w:rPr>
+          <w:rFonts w:ascii="Arial" w:hAnsi="Arial" w:cs="Arial"/>
+          <w:sz w:val="24"/>
+        </w:rPr>
+        <w:t xml:space="preserve"> de usuarios que existen, ya que dependiendo de que usuario entra al sistema general se activará solo ese subsistema que es donde el cliente va a navegar.</w:t>
       </w:r>
     </w:p>
     <w:p>
@@ -2340,237 +2356,288 @@
           <w:b/>
           <w:sz w:val="24"/>
         </w:rPr>
+        <w:t>ón</w:t>
+      </w:r>
+      <w:proofErr w:type="gramStart"/>
+      <w:r>
+        <w:rPr>
+          <w:rFonts w:ascii="Arial" w:hAnsi="Arial" w:cs="Arial"/>
+          <w:b/>
+          <w:sz w:val="24"/>
+        </w:rPr>
+        <w:t xml:space="preserve">: </w:t>
+      </w:r>
+      <w:r>
+        <w:rPr>
+          <w:rFonts w:ascii="Arial" w:hAnsi="Arial" w:cs="Arial"/>
+          <w:b/>
+          <w:sz w:val="24"/>
+        </w:rPr>
+        <w:t>:</w:t>
+      </w:r>
+      <w:proofErr w:type="gramEnd"/>
+      <w:r>
+        <w:rPr>
+          <w:rFonts w:ascii="Arial" w:hAnsi="Arial" w:cs="Arial"/>
+          <w:b/>
+          <w:sz w:val="24"/>
+        </w:rPr>
+        <w:t xml:space="preserve"> </w:t>
+      </w:r>
+      <w:r>
+        <w:rPr>
+          <w:rFonts w:ascii="Arial" w:hAnsi="Arial" w:cs="Arial"/>
+          <w:sz w:val="24"/>
+        </w:rPr>
+        <w:t xml:space="preserve">Se revisó las clases en el paquete View que correspondían a la sección de reportes, donde la clase era muy larga, y era posible la creación de nuevas clases a partir de los métodos que existían </w:t>
+      </w:r>
+      <w:r>
+        <w:rPr>
+          <w:rFonts w:ascii="Arial" w:hAnsi="Arial" w:cs="Arial"/>
+          <w:sz w:val="24"/>
+        </w:rPr>
+        <w:t>en la clase, y</w:t>
+      </w:r>
+      <w:r>
+        <w:rPr>
+          <w:rFonts w:ascii="Arial" w:hAnsi="Arial" w:cs="Arial"/>
+          <w:sz w:val="24"/>
+        </w:rPr>
+        <w:t xml:space="preserve">a que al seleccionar una opción en el combobox se desplazaban </w:t>
+      </w:r>
+      <w:r>
+        <w:rPr>
+          <w:rFonts w:ascii="Arial" w:hAnsi="Arial" w:cs="Arial"/>
+          <w:sz w:val="24"/>
+        </w:rPr>
+        <w:t>diferentes funciones que se presentarían en un TableView, y así dependiendo de las opciones se presentaría el reporte correspondiente.</w:t>
+      </w:r>
+    </w:p>
+    <w:p>
+      <w:pPr>
+        <w:jc w:val="both"/>
+        <w:rPr>
+          <w:rFonts w:ascii="Arial" w:hAnsi="Arial" w:cs="Arial"/>
+          <w:b/>
+          <w:sz w:val="24"/>
+        </w:rPr>
+      </w:pPr>
+    </w:p>
+    <w:p>
+      <w:pPr>
+        <w:jc w:val="both"/>
+        <w:rPr>
+          <w:rFonts w:ascii="Arial" w:hAnsi="Arial" w:cs="Arial"/>
+          <w:sz w:val="24"/>
+          <w:lang w:val="en-US"/>
+        </w:rPr>
+      </w:pPr>
+      <w:r>
+        <w:rPr>
+          <w:rFonts w:ascii="Arial" w:hAnsi="Arial" w:cs="Arial"/>
+          <w:b/>
+          <w:sz w:val="24"/>
+          <w:lang w:val="en-US"/>
+        </w:rPr>
+        <w:t>Clase:</w:t>
+      </w:r>
+      <w:r>
+        <w:rPr>
+          <w:rFonts w:ascii="Arial" w:hAnsi="Arial" w:cs="Arial"/>
+          <w:sz w:val="24"/>
+          <w:lang w:val="en-US"/>
+        </w:rPr>
+        <w:t xml:space="preserve"> </w:t>
+      </w:r>
+      <w:r>
+        <w:rPr>
+          <w:rFonts w:ascii="Arial" w:hAnsi="Arial" w:cs="Arial"/>
+          <w:sz w:val="24"/>
+          <w:lang w:val="en-US"/>
+        </w:rPr>
+        <w:t xml:space="preserve">Menú de Usuarios </w:t>
+      </w:r>
+      <w:r>
+        <w:rPr>
+          <w:rFonts w:ascii="Arial" w:hAnsi="Arial" w:cs="Arial"/>
+          <w:sz w:val="24"/>
+          <w:lang w:val="en-US"/>
+        </w:rPr>
+        <w:t xml:space="preserve"> </w:t>
+      </w:r>
+    </w:p>
+    <w:p>
+      <w:pPr>
+        <w:jc w:val="both"/>
+        <w:rPr>
+          <w:rFonts w:ascii="Arial" w:hAnsi="Arial" w:cs="Arial"/>
+          <w:sz w:val="24"/>
+          <w:lang w:val="en-US"/>
+        </w:rPr>
+      </w:pPr>
+      <w:r>
+        <w:rPr>
+          <w:rFonts w:ascii="Arial" w:hAnsi="Arial" w:cs="Arial"/>
+          <w:b/>
+          <w:sz w:val="24"/>
+          <w:lang w:val="en-US"/>
+        </w:rPr>
+        <w:t>Code Smell</w:t>
+      </w:r>
+      <w:r>
+        <w:rPr>
+          <w:rFonts w:ascii="Arial" w:hAnsi="Arial" w:cs="Arial"/>
+          <w:b/>
+          <w:sz w:val="24"/>
+          <w:lang w:val="en-US"/>
+        </w:rPr>
+        <w:t xml:space="preserve">: </w:t>
+      </w:r>
+      <w:r>
+        <w:rPr>
+          <w:rFonts w:ascii="Arial" w:hAnsi="Arial" w:cs="Arial"/>
+          <w:sz w:val="24"/>
+          <w:lang w:val="en-US"/>
+        </w:rPr>
+        <w:t xml:space="preserve">Large </w:t>
+      </w:r>
+      <w:r>
+        <w:rPr>
+          <w:rFonts w:ascii="Arial" w:hAnsi="Arial" w:cs="Arial"/>
+          <w:sz w:val="24"/>
+          <w:lang w:val="en-US"/>
+        </w:rPr>
+        <w:t>Method</w:t>
+      </w:r>
+    </w:p>
+    <w:p>
+      <w:pPr>
+        <w:jc w:val="both"/>
+        <w:rPr>
+          <w:rFonts w:ascii="Arial" w:hAnsi="Arial" w:cs="Arial"/>
+          <w:sz w:val="24"/>
+          <w:lang w:val="en-US"/>
+        </w:rPr>
+      </w:pPr>
+      <w:r>
+        <w:rPr>
+          <w:rFonts w:ascii="Arial" w:hAnsi="Arial" w:cs="Arial"/>
+          <w:b/>
+          <w:sz w:val="24"/>
+          <w:lang w:val="en-US"/>
+        </w:rPr>
+        <w:t>Refactoring:</w:t>
+      </w:r>
+      <w:r>
+        <w:rPr>
+          <w:rFonts w:ascii="Arial" w:hAnsi="Arial" w:cs="Arial"/>
+          <w:sz w:val="24"/>
+          <w:lang w:val="en-US"/>
+        </w:rPr>
+        <w:t xml:space="preserve"> </w:t>
+      </w:r>
+      <w:r>
+        <w:rPr>
+          <w:rFonts w:ascii="Arial" w:hAnsi="Arial" w:cs="Arial"/>
+          <w:sz w:val="24"/>
+          <w:lang w:val="en-US"/>
+        </w:rPr>
+        <w:t xml:space="preserve">Extract </w:t>
+      </w:r>
+      <w:r>
+        <w:rPr>
+          <w:rFonts w:ascii="Arial" w:hAnsi="Arial" w:cs="Arial"/>
+          <w:sz w:val="24"/>
+          <w:lang w:val="en-US"/>
+        </w:rPr>
+        <w:t>Method</w:t>
+      </w:r>
+    </w:p>
+    <w:p>
+      <w:pPr>
+        <w:jc w:val="both"/>
+        <w:rPr>
+          <w:rFonts w:ascii="Arial" w:hAnsi="Arial" w:cs="Arial"/>
+          <w:sz w:val="24"/>
+        </w:rPr>
+      </w:pPr>
+      <w:r>
+        <w:rPr>
+          <w:rFonts w:ascii="Arial" w:hAnsi="Arial" w:cs="Arial"/>
+          <w:b/>
+          <w:sz w:val="24"/>
+        </w:rPr>
+        <w:t>Explicaci</w:t>
+      </w:r>
+      <w:r>
+        <w:rPr>
+          <w:rFonts w:ascii="Arial" w:hAnsi="Arial" w:cs="Arial"/>
+          <w:b/>
+          <w:sz w:val="24"/>
+        </w:rPr>
         <w:t xml:space="preserve">ón: </w:t>
       </w:r>
       <w:r>
         <w:rPr>
           <w:rFonts w:ascii="Arial" w:hAnsi="Arial" w:cs="Arial"/>
-          <w:b/>
-          <w:sz w:val="24"/>
-        </w:rPr>
-        <w:t xml:space="preserve">: </w:t>
-      </w:r>
-      <w:r>
-        <w:rPr>
-          <w:rFonts w:ascii="Arial" w:hAnsi="Arial" w:cs="Arial"/>
-          <w:sz w:val="24"/>
-        </w:rPr>
-        <w:t xml:space="preserve">Se revisó las clases en el paquete View que correspondían a la sección de reportes, donde la clase era muy larga, y era posible la creación de nuevas clases a partir de los métodos que existían </w:t>
-      </w:r>
-      <w:r>
-        <w:rPr>
-          <w:rFonts w:ascii="Arial" w:hAnsi="Arial" w:cs="Arial"/>
-          <w:sz w:val="24"/>
-        </w:rPr>
-        <w:t>en la clase, y</w:t>
-      </w:r>
-      <w:r>
-        <w:rPr>
-          <w:rFonts w:ascii="Arial" w:hAnsi="Arial" w:cs="Arial"/>
-          <w:sz w:val="24"/>
-        </w:rPr>
-        <w:t xml:space="preserve">a que al seleccionar una opción en el combobox se desplazaban </w:t>
-      </w:r>
-      <w:r>
-        <w:rPr>
-          <w:rFonts w:ascii="Arial" w:hAnsi="Arial" w:cs="Arial"/>
-          <w:sz w:val="24"/>
-        </w:rPr>
-        <w:t>diferentes funciones que se presentarían en un TableView, y así dependiendo de las opciones se presentaría el reporte correspondiente.</w:t>
-      </w:r>
-    </w:p>
-    <w:p>
-      <w:pPr>
-        <w:jc w:val="both"/>
-        <w:rPr>
-          <w:rFonts w:ascii="Arial" w:hAnsi="Arial" w:cs="Arial"/>
-          <w:b/>
-          <w:sz w:val="24"/>
-        </w:rPr>
-      </w:pPr>
-    </w:p>
-    <w:p>
-      <w:pPr>
-        <w:jc w:val="both"/>
-        <w:rPr>
-          <w:rFonts w:ascii="Arial" w:hAnsi="Arial" w:cs="Arial"/>
-          <w:sz w:val="24"/>
-          <w:lang w:val="en-US"/>
-        </w:rPr>
-      </w:pPr>
-      <w:r>
-        <w:rPr>
-          <w:rFonts w:ascii="Arial" w:hAnsi="Arial" w:cs="Arial"/>
-          <w:b/>
-          <w:sz w:val="24"/>
-          <w:lang w:val="en-US"/>
-        </w:rPr>
-        <w:t>Clase:</w:t>
-      </w:r>
-      <w:r>
-        <w:rPr>
-          <w:rFonts w:ascii="Arial" w:hAnsi="Arial" w:cs="Arial"/>
-          <w:sz w:val="24"/>
-          <w:lang w:val="en-US"/>
+          <w:sz w:val="24"/>
+        </w:rPr>
+        <w:t xml:space="preserve">Se revisó las clases en el paquete View que correspondían a los menú de usuarios, cada uno tenían un método </w:t>
+      </w:r>
+      <w:proofErr w:type="gramStart"/>
+      <w:r>
+        <w:rPr>
+          <w:rFonts w:ascii="Arial" w:hAnsi="Arial" w:cs="Arial"/>
+          <w:sz w:val="24"/>
+        </w:rPr>
+        <w:t>organize(</w:t>
+      </w:r>
+      <w:proofErr w:type="gramEnd"/>
+      <w:r>
+        <w:rPr>
+          <w:rFonts w:ascii="Arial" w:hAnsi="Arial" w:cs="Arial"/>
+          <w:sz w:val="24"/>
+        </w:rPr>
+        <w:t xml:space="preserve">) que colocaba los botones para el menú de los usuarios. Ese método crecía dependiendo de cada botón que se creaba, así que se decidió extraer el método, en métodos </w:t>
+      </w:r>
+      <w:r>
+        <w:rPr>
+          <w:rFonts w:ascii="Arial" w:hAnsi="Arial" w:cs="Arial"/>
+          <w:sz w:val="24"/>
+        </w:rPr>
+        <w:t xml:space="preserve">que retornaban un VBox que obtenían </w:t>
+      </w:r>
+      <w:r>
+        <w:rPr>
+          <w:rFonts w:ascii="Arial" w:hAnsi="Arial" w:cs="Arial"/>
+          <w:sz w:val="24"/>
+        </w:rPr>
+        <w:t>los botones para ingresar a las funciones, y que en organize solo llame a los métodos y agregue al Pane principal todas las funcionalidades. No se realizó una Extract Class porque nos había forma de extraer en otras clases</w:t>
+      </w:r>
+      <w:proofErr w:type="gramStart"/>
+      <w:r>
+        <w:rPr>
+          <w:rFonts w:ascii="Arial" w:hAnsi="Arial" w:cs="Arial"/>
+          <w:sz w:val="24"/>
+        </w:rPr>
+        <w:t xml:space="preserve">. </w:t>
+      </w:r>
+      <w:r>
+        <w:rPr>
+          <w:rFonts w:ascii="Arial" w:hAnsi="Arial" w:cs="Arial"/>
+          <w:b/>
+          <w:sz w:val="24"/>
+        </w:rPr>
+        <w:t>:</w:t>
+      </w:r>
+      <w:proofErr w:type="gramEnd"/>
+      <w:r>
+        <w:rPr>
+          <w:rFonts w:ascii="Arial" w:hAnsi="Arial" w:cs="Arial"/>
+          <w:b/>
+          <w:sz w:val="24"/>
         </w:rPr>
         <w:t xml:space="preserve"> </w:t>
-      </w:r>
-      <w:r>
-        <w:rPr>
-          <w:rFonts w:ascii="Arial" w:hAnsi="Arial" w:cs="Arial"/>
-          <w:sz w:val="24"/>
-          <w:lang w:val="en-US"/>
-        </w:rPr>
-        <w:t xml:space="preserve">Menú de Usuarios </w:t>
-      </w:r>
-      <w:r>
-        <w:rPr>
-          <w:rFonts w:ascii="Arial" w:hAnsi="Arial" w:cs="Arial"/>
-          <w:sz w:val="24"/>
-          <w:lang w:val="en-US"/>
-        </w:rPr>
-        <w:t xml:space="preserve"> </w:t>
-      </w:r>
-    </w:p>
-    <w:p>
-      <w:pPr>
-        <w:jc w:val="both"/>
-        <w:rPr>
-          <w:rFonts w:ascii="Arial" w:hAnsi="Arial" w:cs="Arial"/>
-          <w:sz w:val="24"/>
-          <w:lang w:val="en-US"/>
-        </w:rPr>
-      </w:pPr>
-      <w:r>
-        <w:rPr>
-          <w:rFonts w:ascii="Arial" w:hAnsi="Arial" w:cs="Arial"/>
-          <w:b/>
-          <w:sz w:val="24"/>
-          <w:lang w:val="en-US"/>
-        </w:rPr>
-        <w:t>Code Smell</w:t>
-      </w:r>
-      <w:r>
-        <w:rPr>
-          <w:rFonts w:ascii="Arial" w:hAnsi="Arial" w:cs="Arial"/>
-          <w:b/>
-          <w:sz w:val="24"/>
-          <w:lang w:val="en-US"/>
-        </w:rPr>
-        <w:t xml:space="preserve">: </w:t>
-      </w:r>
-      <w:r>
-        <w:rPr>
-          <w:rFonts w:ascii="Arial" w:hAnsi="Arial" w:cs="Arial"/>
-          <w:sz w:val="24"/>
-          <w:lang w:val="en-US"/>
-        </w:rPr>
-        <w:t xml:space="preserve">Large </w:t>
-      </w:r>
-      <w:r>
-        <w:rPr>
-          <w:rFonts w:ascii="Arial" w:hAnsi="Arial" w:cs="Arial"/>
-          <w:sz w:val="24"/>
-          <w:lang w:val="en-US"/>
-        </w:rPr>
-        <w:t>Method</w:t>
-      </w:r>
-    </w:p>
-    <w:p>
-      <w:pPr>
-        <w:jc w:val="both"/>
-        <w:rPr>
-          <w:rFonts w:ascii="Arial" w:hAnsi="Arial" w:cs="Arial"/>
-          <w:sz w:val="24"/>
-          <w:lang w:val="en-US"/>
-        </w:rPr>
-      </w:pPr>
-      <w:r>
-        <w:rPr>
-          <w:rFonts w:ascii="Arial" w:hAnsi="Arial" w:cs="Arial"/>
-          <w:b/>
-          <w:sz w:val="24"/>
-          <w:lang w:val="en-US"/>
-        </w:rPr>
-        <w:t>Refactoring:</w:t>
-      </w:r>
-      <w:r>
-        <w:rPr>
-          <w:rFonts w:ascii="Arial" w:hAnsi="Arial" w:cs="Arial"/>
-          <w:sz w:val="24"/>
-          <w:lang w:val="en-US"/>
-        </w:rPr>
-        <w:t xml:space="preserve"> </w:t>
-      </w:r>
-      <w:r>
-        <w:rPr>
-          <w:rFonts w:ascii="Arial" w:hAnsi="Arial" w:cs="Arial"/>
-          <w:sz w:val="24"/>
-          <w:lang w:val="en-US"/>
-        </w:rPr>
-        <w:t xml:space="preserve">Extract </w:t>
-      </w:r>
-      <w:r>
-        <w:rPr>
-          <w:rFonts w:ascii="Arial" w:hAnsi="Arial" w:cs="Arial"/>
-          <w:sz w:val="24"/>
-          <w:lang w:val="en-US"/>
-        </w:rPr>
-        <w:t>Method</w:t>
-      </w:r>
-    </w:p>
-    <w:p>
-      <w:pPr>
-        <w:jc w:val="both"/>
-        <w:rPr>
-          <w:rFonts w:ascii="Arial" w:hAnsi="Arial" w:cs="Arial"/>
-          <w:sz w:val="24"/>
-        </w:rPr>
-      </w:pPr>
-      <w:r>
-        <w:rPr>
-          <w:rFonts w:ascii="Arial" w:hAnsi="Arial" w:cs="Arial"/>
-          <w:b/>
-          <w:sz w:val="24"/>
-        </w:rPr>
-        <w:t>Explicaci</w:t>
-      </w:r>
-      <w:r>
-        <w:rPr>
-          <w:rFonts w:ascii="Arial" w:hAnsi="Arial" w:cs="Arial"/>
-          <w:b/>
-          <w:sz w:val="24"/>
-        </w:rPr>
-        <w:t xml:space="preserve">ón: </w:t>
-      </w:r>
-      <w:r>
-        <w:rPr>
-          <w:rFonts w:ascii="Arial" w:hAnsi="Arial" w:cs="Arial"/>
-          <w:sz w:val="24"/>
-        </w:rPr>
-        <w:t xml:space="preserve">Se revisó las clases en el paquete View que correspondían a los menú de usuarios, cada uno tenían un método organize() que colocaba los botones para el menú de los usuarios. Ese método crecía dependiendo de cada botón que se creaba, así que se decidió extraer el método, en métodos </w:t>
-      </w:r>
-      <w:r>
-        <w:rPr>
-          <w:rFonts w:ascii="Arial" w:hAnsi="Arial" w:cs="Arial"/>
-          <w:sz w:val="24"/>
-        </w:rPr>
-        <w:t xml:space="preserve">que retornaban un VBox que obtenían </w:t>
-      </w:r>
-      <w:r>
-        <w:rPr>
-          <w:rFonts w:ascii="Arial" w:hAnsi="Arial" w:cs="Arial"/>
-          <w:sz w:val="24"/>
-        </w:rPr>
-        <w:t xml:space="preserve">los botones para ingresar a las funciones, y que en organize solo llame a los métodos y agregue al Pane principal todas las funcionalidades. No se realizó una Extract Class porque nos había forma de extraer en otras clases. </w:t>
-      </w:r>
-      <w:r>
-        <w:rPr>
-          <w:rFonts w:ascii="Arial" w:hAnsi="Arial" w:cs="Arial"/>
-          <w:b/>
-          <w:sz w:val="24"/>
-        </w:rPr>
-        <w:t xml:space="preserve">: </w:t>
       </w:r>
     </w:p>
     <w:p>
@@ -2895,14 +2962,32 @@
           <w:sz w:val="24"/>
           <w:szCs w:val="24"/>
         </w:rPr>
-        <w:t>En ReportesControllerTest se comprueba que el ArrayList que se devuelve no esté vacío, por lo que se utiliza el assertFalse. Esto mismo se utiliza dos veces en los distintos métodos testBuscaVentas() y testBuscaVendedor().</w:t>
-      </w:r>
+        <w:t xml:space="preserve">En ReportesControllerTest se comprueba que el ArrayList que se devuelve no esté vacío, por lo que se utiliza el assertFalse. Esto mismo se utiliza dos veces en los distintos métodos </w:t>
+      </w:r>
+      <w:proofErr w:type="gramStart"/>
       <w:r>
         <w:rPr>
           <w:rFonts w:ascii="Arial" w:hAnsi="Arial" w:cs="Arial"/>
           <w:sz w:val="24"/>
           <w:szCs w:val="24"/>
         </w:rPr>
+        <w:t>testBuscaVentas(</w:t>
+      </w:r>
+      <w:proofErr w:type="gramEnd"/>
+      <w:r>
+        <w:rPr>
+          <w:rFonts w:ascii="Arial" w:hAnsi="Arial" w:cs="Arial"/>
+          <w:sz w:val="24"/>
+          <w:szCs w:val="24"/>
+        </w:rPr>
+        <w:t>) y testBuscaVendedor().</w:t>
+      </w:r>
+      <w:r>
+        <w:rPr>
+          <w:rFonts w:ascii="Arial" w:hAnsi="Arial" w:cs="Arial"/>
+          <w:sz w:val="24"/>
+          <w:szCs w:val="24"/>
+        </w:rPr>
         <w:t xml:space="preserve"> (2 assertions)</w:t>
       </w:r>
     </w:p>
@@ -2915,8 +3000,6 @@
           <w:szCs w:val="24"/>
         </w:rPr>
       </w:pPr>
-      <w:bookmarkStart w:id="0" w:name="_GoBack"/>
-      <w:bookmarkEnd w:id="0"/>
     </w:p>
     <w:p>
       <w:pPr>
@@ -3040,6 +3123,147 @@
         </w:rPr>
         <w:t>Se comprueba que la instanciación de una Cocina es correcta, y además que el método para obtener sus atributos devuelve el valor de la marca de la cocina que se espera. (1 assertion)</w:t>
       </w:r>
+    </w:p>
+    <w:p>
+      <w:pPr>
+        <w:jc w:val="both"/>
+        <w:rPr>
+          <w:rFonts w:ascii="Arial" w:hAnsi="Arial" w:cs="Arial"/>
+          <w:sz w:val="24"/>
+          <w:szCs w:val="24"/>
+        </w:rPr>
+      </w:pPr>
+    </w:p>
+    <w:p>
+      <w:pPr>
+        <w:jc w:val="both"/>
+        <w:rPr>
+          <w:rFonts w:ascii="Arial" w:hAnsi="Arial" w:cs="Arial"/>
+          <w:sz w:val="24"/>
+          <w:szCs w:val="24"/>
+        </w:rPr>
+      </w:pPr>
+    </w:p>
+    <w:p>
+      <w:pPr>
+        <w:jc w:val="both"/>
+        <w:rPr>
+          <w:rFonts w:ascii="Arial" w:hAnsi="Arial" w:cs="Arial"/>
+          <w:sz w:val="24"/>
+          <w:szCs w:val="24"/>
+        </w:rPr>
+      </w:pPr>
+      <w:r>
+        <w:rPr>
+          <w:rFonts w:ascii="Arial" w:hAnsi="Arial" w:cs="Arial"/>
+          <w:sz w:val="24"/>
+          <w:szCs w:val="24"/>
+        </w:rPr>
+        <w:lastRenderedPageBreak/>
+        <w:t xml:space="preserve">Verificando </w:t>
+      </w:r>
+      <w:r>
+        <w:rPr>
+          <w:rFonts w:ascii="Arial" w:hAnsi="Arial" w:cs="Arial"/>
+          <w:sz w:val="24"/>
+          <w:szCs w:val="24"/>
+        </w:rPr>
+        <w:t xml:space="preserve">que objetos creados </w:t>
+      </w:r>
+      <w:r>
+        <w:rPr>
+          <w:rFonts w:ascii="Arial" w:hAnsi="Arial" w:cs="Arial"/>
+          <w:sz w:val="24"/>
+          <w:szCs w:val="24"/>
+        </w:rPr>
+        <w:t xml:space="preserve">iguales </w:t>
+      </w:r>
+      <w:r>
+        <w:rPr>
+          <w:rFonts w:ascii="Arial" w:hAnsi="Arial" w:cs="Arial"/>
+          <w:sz w:val="24"/>
+          <w:szCs w:val="24"/>
+        </w:rPr>
+        <w:t>no referencien a un mismo objeto</w:t>
+      </w:r>
+      <w:r>
+        <w:rPr>
+          <w:rFonts w:ascii="Arial" w:hAnsi="Arial" w:cs="Arial"/>
+          <w:sz w:val="24"/>
+          <w:szCs w:val="24"/>
+        </w:rPr>
+        <w:t>:</w:t>
+      </w:r>
+    </w:p>
+    <w:p>
+      <w:pPr>
+        <w:pStyle w:val="Prrafodelista"/>
+        <w:numPr>
+          <w:ilvl w:val="0"/>
+          <w:numId w:val="4"/>
+        </w:numPr>
+        <w:jc w:val="both"/>
+        <w:rPr>
+          <w:rFonts w:ascii="Arial" w:hAnsi="Arial" w:cs="Arial"/>
+          <w:sz w:val="24"/>
+          <w:szCs w:val="24"/>
+        </w:rPr>
+      </w:pPr>
+      <w:r>
+        <w:rPr>
+          <w:rFonts w:ascii="Arial" w:hAnsi="Arial" w:cs="Arial"/>
+          <w:sz w:val="24"/>
+          <w:szCs w:val="24"/>
+        </w:rPr>
+        <w:t xml:space="preserve">Se comprueba </w:t>
+      </w:r>
+      <w:r>
+        <w:rPr>
+          <w:rFonts w:ascii="Arial" w:hAnsi="Arial" w:cs="Arial"/>
+          <w:sz w:val="24"/>
+          <w:szCs w:val="24"/>
+        </w:rPr>
+        <w:t>que al instanciar dos cocinas con los mismos parámetros o características de fábrica, estos referencian a objetos creados diferentes</w:t>
+      </w:r>
+      <w:bookmarkStart w:id="0" w:name="_GoBack"/>
+      <w:bookmarkEnd w:id="0"/>
+      <w:r>
+        <w:rPr>
+          <w:rFonts w:ascii="Arial" w:hAnsi="Arial" w:cs="Arial"/>
+          <w:sz w:val="24"/>
+          <w:szCs w:val="24"/>
+        </w:rPr>
+        <w:t>.</w:t>
+      </w:r>
+      <w:r>
+        <w:rPr>
+          <w:rFonts w:ascii="Arial" w:hAnsi="Arial" w:cs="Arial"/>
+          <w:sz w:val="24"/>
+          <w:szCs w:val="24"/>
+        </w:rPr>
+        <w:t xml:space="preserve"> (1 assertion)</w:t>
+      </w:r>
+    </w:p>
+    <w:p>
+      <w:pPr>
+        <w:jc w:val="both"/>
+        <w:rPr>
+          <w:rFonts w:ascii="Arial" w:hAnsi="Arial" w:cs="Arial"/>
+          <w:sz w:val="24"/>
+          <w:szCs w:val="24"/>
+        </w:rPr>
+      </w:pPr>
+    </w:p>
+    <w:p>
+      <w:pPr>
+        <w:pStyle w:val="Prrafodelista"/>
+        <w:jc w:val="both"/>
+        <w:rPr>
+          <w:rFonts w:ascii="Arial" w:hAnsi="Arial" w:cs="Arial"/>
+          <w:sz w:val="24"/>
+          <w:szCs w:val="24"/>
+        </w:rPr>
+      </w:pPr>
     </w:p>
     <w:p>
       <w:pPr>

--- a/Informe.docx
+++ b/Informe.docx
@@ -1756,23 +1756,7 @@
           <w:rFonts w:ascii="Arial" w:hAnsi="Arial" w:cs="Arial"/>
           <w:sz w:val="24"/>
         </w:rPr>
-        <w:t xml:space="preserve">Este patrón es útil cuando se quiere crear una interfaz amigable con el usuario para poder crear diferentes subsistemas dependiendo de la necesidad del cliente. Los subprogramas de nuestra implementación son </w:t>
-      </w:r>
-      <w:proofErr w:type="gramStart"/>
-      <w:r>
-        <w:rPr>
-          <w:rFonts w:ascii="Arial" w:hAnsi="Arial" w:cs="Arial"/>
-          <w:sz w:val="24"/>
-        </w:rPr>
-        <w:t>los diferentes vistas</w:t>
-      </w:r>
-      <w:proofErr w:type="gramEnd"/>
-      <w:r>
-        <w:rPr>
-          <w:rFonts w:ascii="Arial" w:hAnsi="Arial" w:cs="Arial"/>
-          <w:sz w:val="24"/>
-        </w:rPr>
-        <w:t xml:space="preserve"> de usuarios que existen, ya que dependiendo de que usuario entra al sistema general se activará solo ese subsistema que es donde el cliente va a navegar.</w:t>
+        <w:t>Este patrón es útil cuando se quiere crear una interfaz amigable con el usuario para poder crear diferentes subsistemas dependiendo de la necesidad del cliente. Los subprogramas de nuestra implementación son los diferentes vistas de usuarios que existen, ya que dependiendo de que usuario entra al sistema general se activará solo ese subsistema que es donde el cliente va a navegar.</w:t>
       </w:r>
     </w:p>
     <w:p>
@@ -2356,9 +2340,8 @@
           <w:b/>
           <w:sz w:val="24"/>
         </w:rPr>
-        <w:t>ón</w:t>
-      </w:r>
-      <w:proofErr w:type="gramStart"/>
+        <w:t xml:space="preserve">ón: </w:t>
+      </w:r>
       <w:r>
         <w:rPr>
           <w:rFonts w:ascii="Arial" w:hAnsi="Arial" w:cs="Arial"/>
@@ -2370,17 +2353,65 @@
       <w:r>
         <w:rPr>
           <w:rFonts w:ascii="Arial" w:hAnsi="Arial" w:cs="Arial"/>
-          <w:b/>
-          <w:sz w:val="24"/>
-        </w:rPr>
-        <w:t>:</w:t>
-      </w:r>
-      <w:proofErr w:type="gramEnd"/>
-      <w:r>
-        <w:rPr>
-          <w:rFonts w:ascii="Arial" w:hAnsi="Arial" w:cs="Arial"/>
-          <w:b/>
-          <w:sz w:val="24"/>
+          <w:sz w:val="24"/>
+        </w:rPr>
+        <w:t xml:space="preserve">Se revisó las clases en el paquete View que correspondían a la sección de reportes, donde la clase era muy larga, y era posible la creación de nuevas clases a partir de los métodos que existían </w:t>
+      </w:r>
+      <w:r>
+        <w:rPr>
+          <w:rFonts w:ascii="Arial" w:hAnsi="Arial" w:cs="Arial"/>
+          <w:sz w:val="24"/>
+        </w:rPr>
+        <w:t>en la clase, y</w:t>
+      </w:r>
+      <w:r>
+        <w:rPr>
+          <w:rFonts w:ascii="Arial" w:hAnsi="Arial" w:cs="Arial"/>
+          <w:sz w:val="24"/>
+        </w:rPr>
+        <w:t xml:space="preserve">a que al seleccionar una opción en el combobox se desplazaban </w:t>
+      </w:r>
+      <w:r>
+        <w:rPr>
+          <w:rFonts w:ascii="Arial" w:hAnsi="Arial" w:cs="Arial"/>
+          <w:sz w:val="24"/>
+        </w:rPr>
+        <w:t>diferentes funciones que se presentarían en un TableView, y así dependiendo de las opciones se presentaría el reporte correspondiente.</w:t>
+      </w:r>
+    </w:p>
+    <w:p>
+      <w:pPr>
+        <w:jc w:val="both"/>
+        <w:rPr>
+          <w:rFonts w:ascii="Arial" w:hAnsi="Arial" w:cs="Arial"/>
+          <w:b/>
+          <w:sz w:val="24"/>
+        </w:rPr>
+      </w:pPr>
+    </w:p>
+    <w:p>
+      <w:pPr>
+        <w:jc w:val="both"/>
+        <w:rPr>
+          <w:rFonts w:ascii="Arial" w:hAnsi="Arial" w:cs="Arial"/>
+          <w:sz w:val="24"/>
+          <w:lang w:val="en-US"/>
+        </w:rPr>
+      </w:pPr>
+      <w:r>
+        <w:rPr>
+          <w:rFonts w:ascii="Arial" w:hAnsi="Arial" w:cs="Arial"/>
+          <w:b/>
+          <w:sz w:val="24"/>
+          <w:lang w:val="en-US"/>
+        </w:rPr>
+        <w:t>Clase:</w:t>
+      </w:r>
+      <w:r>
+        <w:rPr>
+          <w:rFonts w:ascii="Arial" w:hAnsi="Arial" w:cs="Arial"/>
+          <w:sz w:val="24"/>
+          <w:lang w:val="en-US"/>
         </w:rPr>
         <w:t xml:space="preserve"> </w:t>
       </w:r>
@@ -2388,58 +2419,9 @@
         <w:rPr>
           <w:rFonts w:ascii="Arial" w:hAnsi="Arial" w:cs="Arial"/>
           <w:sz w:val="24"/>
-        </w:rPr>
-        <w:t xml:space="preserve">Se revisó las clases en el paquete View que correspondían a la sección de reportes, donde la clase era muy larga, y era posible la creación de nuevas clases a partir de los métodos que existían </w:t>
-      </w:r>
-      <w:r>
-        <w:rPr>
-          <w:rFonts w:ascii="Arial" w:hAnsi="Arial" w:cs="Arial"/>
-          <w:sz w:val="24"/>
-        </w:rPr>
-        <w:t>en la clase, y</w:t>
-      </w:r>
-      <w:r>
-        <w:rPr>
-          <w:rFonts w:ascii="Arial" w:hAnsi="Arial" w:cs="Arial"/>
-          <w:sz w:val="24"/>
-        </w:rPr>
-        <w:t xml:space="preserve">a que al seleccionar una opción en el combobox se desplazaban </w:t>
-      </w:r>
-      <w:r>
-        <w:rPr>
-          <w:rFonts w:ascii="Arial" w:hAnsi="Arial" w:cs="Arial"/>
-          <w:sz w:val="24"/>
-        </w:rPr>
-        <w:t>diferentes funciones que se presentarían en un TableView, y así dependiendo de las opciones se presentaría el reporte correspondiente.</w:t>
-      </w:r>
-    </w:p>
-    <w:p>
-      <w:pPr>
-        <w:jc w:val="both"/>
-        <w:rPr>
-          <w:rFonts w:ascii="Arial" w:hAnsi="Arial" w:cs="Arial"/>
-          <w:b/>
-          <w:sz w:val="24"/>
-        </w:rPr>
-      </w:pPr>
-    </w:p>
-    <w:p>
-      <w:pPr>
-        <w:jc w:val="both"/>
-        <w:rPr>
-          <w:rFonts w:ascii="Arial" w:hAnsi="Arial" w:cs="Arial"/>
-          <w:sz w:val="24"/>
-          <w:lang w:val="en-US"/>
-        </w:rPr>
-      </w:pPr>
-      <w:r>
-        <w:rPr>
-          <w:rFonts w:ascii="Arial" w:hAnsi="Arial" w:cs="Arial"/>
-          <w:b/>
-          <w:sz w:val="24"/>
-          <w:lang w:val="en-US"/>
-        </w:rPr>
-        <w:t>Clase:</w:t>
+          <w:lang w:val="en-US"/>
+        </w:rPr>
+        <w:t xml:space="preserve">Menú de Usuarios </w:t>
       </w:r>
       <w:r>
         <w:rPr>
@@ -2449,13 +2431,68 @@
         </w:rPr>
         <w:t xml:space="preserve"> </w:t>
       </w:r>
-      <w:r>
-        <w:rPr>
-          <w:rFonts w:ascii="Arial" w:hAnsi="Arial" w:cs="Arial"/>
-          <w:sz w:val="24"/>
-          <w:lang w:val="en-US"/>
-        </w:rPr>
-        <w:t xml:space="preserve">Menú de Usuarios </w:t>
+    </w:p>
+    <w:p>
+      <w:pPr>
+        <w:jc w:val="both"/>
+        <w:rPr>
+          <w:rFonts w:ascii="Arial" w:hAnsi="Arial" w:cs="Arial"/>
+          <w:sz w:val="24"/>
+          <w:lang w:val="en-US"/>
+        </w:rPr>
+      </w:pPr>
+      <w:r>
+        <w:rPr>
+          <w:rFonts w:ascii="Arial" w:hAnsi="Arial" w:cs="Arial"/>
+          <w:b/>
+          <w:sz w:val="24"/>
+          <w:lang w:val="en-US"/>
+        </w:rPr>
+        <w:t>Code Smell</w:t>
+      </w:r>
+      <w:r>
+        <w:rPr>
+          <w:rFonts w:ascii="Arial" w:hAnsi="Arial" w:cs="Arial"/>
+          <w:b/>
+          <w:sz w:val="24"/>
+          <w:lang w:val="en-US"/>
+        </w:rPr>
+        <w:t xml:space="preserve">: </w:t>
+      </w:r>
+      <w:r>
+        <w:rPr>
+          <w:rFonts w:ascii="Arial" w:hAnsi="Arial" w:cs="Arial"/>
+          <w:sz w:val="24"/>
+          <w:lang w:val="en-US"/>
+        </w:rPr>
+        <w:t xml:space="preserve">Large </w:t>
+      </w:r>
+      <w:r>
+        <w:rPr>
+          <w:rFonts w:ascii="Arial" w:hAnsi="Arial" w:cs="Arial"/>
+          <w:sz w:val="24"/>
+          <w:lang w:val="en-US"/>
+        </w:rPr>
+        <w:t>Method</w:t>
+      </w:r>
+    </w:p>
+    <w:p>
+      <w:pPr>
+        <w:jc w:val="both"/>
+        <w:rPr>
+          <w:rFonts w:ascii="Arial" w:hAnsi="Arial" w:cs="Arial"/>
+          <w:sz w:val="24"/>
+          <w:lang w:val="en-US"/>
+        </w:rPr>
+      </w:pPr>
+      <w:r>
+        <w:rPr>
+          <w:rFonts w:ascii="Arial" w:hAnsi="Arial" w:cs="Arial"/>
+          <w:b/>
+          <w:sz w:val="24"/>
+          <w:lang w:val="en-US"/>
+        </w:rPr>
+        <w:t>Refactoring:</w:t>
       </w:r>
       <w:r>
         <w:rPr>
@@ -2465,179 +2502,75 @@
         </w:rPr>
         <w:t xml:space="preserve"> </w:t>
       </w:r>
-    </w:p>
-    <w:p>
-      <w:pPr>
-        <w:jc w:val="both"/>
-        <w:rPr>
-          <w:rFonts w:ascii="Arial" w:hAnsi="Arial" w:cs="Arial"/>
-          <w:sz w:val="24"/>
-          <w:lang w:val="en-US"/>
-        </w:rPr>
-      </w:pPr>
-      <w:r>
-        <w:rPr>
-          <w:rFonts w:ascii="Arial" w:hAnsi="Arial" w:cs="Arial"/>
-          <w:b/>
-          <w:sz w:val="24"/>
-          <w:lang w:val="en-US"/>
-        </w:rPr>
-        <w:t>Code Smell</w:t>
-      </w:r>
-      <w:r>
-        <w:rPr>
-          <w:rFonts w:ascii="Arial" w:hAnsi="Arial" w:cs="Arial"/>
-          <w:b/>
-          <w:sz w:val="24"/>
-          <w:lang w:val="en-US"/>
+      <w:r>
+        <w:rPr>
+          <w:rFonts w:ascii="Arial" w:hAnsi="Arial" w:cs="Arial"/>
+          <w:sz w:val="24"/>
+          <w:lang w:val="en-US"/>
+        </w:rPr>
+        <w:t xml:space="preserve">Extract </w:t>
+      </w:r>
+      <w:r>
+        <w:rPr>
+          <w:rFonts w:ascii="Arial" w:hAnsi="Arial" w:cs="Arial"/>
+          <w:sz w:val="24"/>
+          <w:lang w:val="en-US"/>
+        </w:rPr>
+        <w:t>Method</w:t>
+      </w:r>
+    </w:p>
+    <w:p>
+      <w:pPr>
+        <w:jc w:val="both"/>
+        <w:rPr>
+          <w:rFonts w:ascii="Arial" w:hAnsi="Arial" w:cs="Arial"/>
+          <w:sz w:val="24"/>
+        </w:rPr>
+      </w:pPr>
+      <w:r>
+        <w:rPr>
+          <w:rFonts w:ascii="Arial" w:hAnsi="Arial" w:cs="Arial"/>
+          <w:b/>
+          <w:sz w:val="24"/>
+        </w:rPr>
+        <w:t>Explicaci</w:t>
+      </w:r>
+      <w:r>
+        <w:rPr>
+          <w:rFonts w:ascii="Arial" w:hAnsi="Arial" w:cs="Arial"/>
+          <w:b/>
+          <w:sz w:val="24"/>
+        </w:rPr>
+        <w:t xml:space="preserve">ón: </w:t>
+      </w:r>
+      <w:r>
+        <w:rPr>
+          <w:rFonts w:ascii="Arial" w:hAnsi="Arial" w:cs="Arial"/>
+          <w:sz w:val="24"/>
+        </w:rPr>
+        <w:t xml:space="preserve">Se revisó las clases en el paquete View que correspondían a los menú de usuarios, cada uno tenían un método organize() que colocaba los botones para el menú de los usuarios. Ese método crecía dependiendo de cada botón que se creaba, así que se decidió extraer el método, en métodos </w:t>
+      </w:r>
+      <w:r>
+        <w:rPr>
+          <w:rFonts w:ascii="Arial" w:hAnsi="Arial" w:cs="Arial"/>
+          <w:sz w:val="24"/>
+        </w:rPr>
+        <w:t xml:space="preserve">que retornaban un VBox que obtenían </w:t>
+      </w:r>
+      <w:r>
+        <w:rPr>
+          <w:rFonts w:ascii="Arial" w:hAnsi="Arial" w:cs="Arial"/>
+          <w:sz w:val="24"/>
+        </w:rPr>
+        <w:t xml:space="preserve">los botones para ingresar a las funciones, y que en organize solo llame a los métodos y agregue al Pane principal todas las funcionalidades. No se realizó una Extract Class porque nos había forma de extraer en otras clases. </w:t>
+      </w:r>
+      <w:r>
+        <w:rPr>
+          <w:rFonts w:ascii="Arial" w:hAnsi="Arial" w:cs="Arial"/>
+          <w:b/>
+          <w:sz w:val="24"/>
         </w:rPr>
         <w:t xml:space="preserve">: </w:t>
-      </w:r>
-      <w:r>
-        <w:rPr>
-          <w:rFonts w:ascii="Arial" w:hAnsi="Arial" w:cs="Arial"/>
-          <w:sz w:val="24"/>
-          <w:lang w:val="en-US"/>
-        </w:rPr>
-        <w:t xml:space="preserve">Large </w:t>
-      </w:r>
-      <w:r>
-        <w:rPr>
-          <w:rFonts w:ascii="Arial" w:hAnsi="Arial" w:cs="Arial"/>
-          <w:sz w:val="24"/>
-          <w:lang w:val="en-US"/>
-        </w:rPr>
-        <w:t>Method</w:t>
-      </w:r>
-    </w:p>
-    <w:p>
-      <w:pPr>
-        <w:jc w:val="both"/>
-        <w:rPr>
-          <w:rFonts w:ascii="Arial" w:hAnsi="Arial" w:cs="Arial"/>
-          <w:sz w:val="24"/>
-          <w:lang w:val="en-US"/>
-        </w:rPr>
-      </w:pPr>
-      <w:r>
-        <w:rPr>
-          <w:rFonts w:ascii="Arial" w:hAnsi="Arial" w:cs="Arial"/>
-          <w:b/>
-          <w:sz w:val="24"/>
-          <w:lang w:val="en-US"/>
-        </w:rPr>
-        <w:t>Refactoring:</w:t>
-      </w:r>
-      <w:r>
-        <w:rPr>
-          <w:rFonts w:ascii="Arial" w:hAnsi="Arial" w:cs="Arial"/>
-          <w:sz w:val="24"/>
-          <w:lang w:val="en-US"/>
-        </w:rPr>
-        <w:t xml:space="preserve"> </w:t>
-      </w:r>
-      <w:r>
-        <w:rPr>
-          <w:rFonts w:ascii="Arial" w:hAnsi="Arial" w:cs="Arial"/>
-          <w:sz w:val="24"/>
-          <w:lang w:val="en-US"/>
-        </w:rPr>
-        <w:t xml:space="preserve">Extract </w:t>
-      </w:r>
-      <w:r>
-        <w:rPr>
-          <w:rFonts w:ascii="Arial" w:hAnsi="Arial" w:cs="Arial"/>
-          <w:sz w:val="24"/>
-          <w:lang w:val="en-US"/>
-        </w:rPr>
-        <w:t>Method</w:t>
-      </w:r>
-    </w:p>
-    <w:p>
-      <w:pPr>
-        <w:jc w:val="both"/>
-        <w:rPr>
-          <w:rFonts w:ascii="Arial" w:hAnsi="Arial" w:cs="Arial"/>
-          <w:sz w:val="24"/>
-        </w:rPr>
-      </w:pPr>
-      <w:r>
-        <w:rPr>
-          <w:rFonts w:ascii="Arial" w:hAnsi="Arial" w:cs="Arial"/>
-          <w:b/>
-          <w:sz w:val="24"/>
-        </w:rPr>
-        <w:t>Explicaci</w:t>
-      </w:r>
-      <w:r>
-        <w:rPr>
-          <w:rFonts w:ascii="Arial" w:hAnsi="Arial" w:cs="Arial"/>
-          <w:b/>
-          <w:sz w:val="24"/>
-        </w:rPr>
-        <w:t xml:space="preserve">ón: </w:t>
-      </w:r>
-      <w:r>
-        <w:rPr>
-          <w:rFonts w:ascii="Arial" w:hAnsi="Arial" w:cs="Arial"/>
-          <w:sz w:val="24"/>
-        </w:rPr>
-        <w:t xml:space="preserve">Se revisó las clases en el paquete View que correspondían a los menú de usuarios, cada uno tenían un método </w:t>
-      </w:r>
-      <w:proofErr w:type="gramStart"/>
-      <w:r>
-        <w:rPr>
-          <w:rFonts w:ascii="Arial" w:hAnsi="Arial" w:cs="Arial"/>
-          <w:sz w:val="24"/>
-        </w:rPr>
-        <w:t>organize(</w:t>
-      </w:r>
-      <w:proofErr w:type="gramEnd"/>
-      <w:r>
-        <w:rPr>
-          <w:rFonts w:ascii="Arial" w:hAnsi="Arial" w:cs="Arial"/>
-          <w:sz w:val="24"/>
-        </w:rPr>
-        <w:t xml:space="preserve">) que colocaba los botones para el menú de los usuarios. Ese método crecía dependiendo de cada botón que se creaba, así que se decidió extraer el método, en métodos </w:t>
-      </w:r>
-      <w:r>
-        <w:rPr>
-          <w:rFonts w:ascii="Arial" w:hAnsi="Arial" w:cs="Arial"/>
-          <w:sz w:val="24"/>
-        </w:rPr>
-        <w:t xml:space="preserve">que retornaban un VBox que obtenían </w:t>
-      </w:r>
-      <w:r>
-        <w:rPr>
-          <w:rFonts w:ascii="Arial" w:hAnsi="Arial" w:cs="Arial"/>
-          <w:sz w:val="24"/>
-        </w:rPr>
-        <w:t>los botones para ingresar a las funciones, y que en organize solo llame a los métodos y agregue al Pane principal todas las funcionalidades. No se realizó una Extract Class porque nos había forma de extraer en otras clases</w:t>
-      </w:r>
-      <w:proofErr w:type="gramStart"/>
-      <w:r>
-        <w:rPr>
-          <w:rFonts w:ascii="Arial" w:hAnsi="Arial" w:cs="Arial"/>
-          <w:sz w:val="24"/>
-        </w:rPr>
-        <w:t xml:space="preserve">. </w:t>
-      </w:r>
-      <w:r>
-        <w:rPr>
-          <w:rFonts w:ascii="Arial" w:hAnsi="Arial" w:cs="Arial"/>
-          <w:b/>
-          <w:sz w:val="24"/>
-        </w:rPr>
-        <w:t>:</w:t>
-      </w:r>
-      <w:proofErr w:type="gramEnd"/>
-      <w:r>
-        <w:rPr>
-          <w:rFonts w:ascii="Arial" w:hAnsi="Arial" w:cs="Arial"/>
-          <w:b/>
-          <w:sz w:val="24"/>
-        </w:rPr>
-        <w:t xml:space="preserve"> </w:t>
       </w:r>
     </w:p>
     <w:p>
@@ -2962,25 +2895,7 @@
           <w:sz w:val="24"/>
           <w:szCs w:val="24"/>
         </w:rPr>
-        <w:t xml:space="preserve">En ReportesControllerTest se comprueba que el ArrayList que se devuelve no esté vacío, por lo que se utiliza el assertFalse. Esto mismo se utiliza dos veces en los distintos métodos </w:t>
-      </w:r>
-      <w:proofErr w:type="gramStart"/>
-      <w:r>
-        <w:rPr>
-          <w:rFonts w:ascii="Arial" w:hAnsi="Arial" w:cs="Arial"/>
-          <w:sz w:val="24"/>
-          <w:szCs w:val="24"/>
-        </w:rPr>
-        <w:t>testBuscaVentas(</w:t>
-      </w:r>
-      <w:proofErr w:type="gramEnd"/>
-      <w:r>
-        <w:rPr>
-          <w:rFonts w:ascii="Arial" w:hAnsi="Arial" w:cs="Arial"/>
-          <w:sz w:val="24"/>
-          <w:szCs w:val="24"/>
-        </w:rPr>
-        <w:t>) y testBuscaVendedor().</w:t>
+        <w:t>En ReportesControllerTest se comprueba que el ArrayList que se devuelve no esté vacío, por lo que se utiliza el assertFalse. Esto mismo se utiliza dos veces en los distintos métodos testBuscaVentas() y testBuscaVendedor().</w:t>
       </w:r>
       <w:r>
         <w:rPr>
@@ -3126,77 +3041,6 @@
     </w:p>
     <w:p>
       <w:pPr>
-        <w:jc w:val="both"/>
-        <w:rPr>
-          <w:rFonts w:ascii="Arial" w:hAnsi="Arial" w:cs="Arial"/>
-          <w:sz w:val="24"/>
-          <w:szCs w:val="24"/>
-        </w:rPr>
-      </w:pPr>
-    </w:p>
-    <w:p>
-      <w:pPr>
-        <w:jc w:val="both"/>
-        <w:rPr>
-          <w:rFonts w:ascii="Arial" w:hAnsi="Arial" w:cs="Arial"/>
-          <w:sz w:val="24"/>
-          <w:szCs w:val="24"/>
-        </w:rPr>
-      </w:pPr>
-    </w:p>
-    <w:p>
-      <w:pPr>
-        <w:jc w:val="both"/>
-        <w:rPr>
-          <w:rFonts w:ascii="Arial" w:hAnsi="Arial" w:cs="Arial"/>
-          <w:sz w:val="24"/>
-          <w:szCs w:val="24"/>
-        </w:rPr>
-      </w:pPr>
-      <w:r>
-        <w:rPr>
-          <w:rFonts w:ascii="Arial" w:hAnsi="Arial" w:cs="Arial"/>
-          <w:sz w:val="24"/>
-          <w:szCs w:val="24"/>
-        </w:rPr>
-        <w:lastRenderedPageBreak/>
-        <w:t xml:space="preserve">Verificando </w:t>
-      </w:r>
-      <w:r>
-        <w:rPr>
-          <w:rFonts w:ascii="Arial" w:hAnsi="Arial" w:cs="Arial"/>
-          <w:sz w:val="24"/>
-          <w:szCs w:val="24"/>
-        </w:rPr>
-        <w:t xml:space="preserve">que objetos creados </w:t>
-      </w:r>
-      <w:r>
-        <w:rPr>
-          <w:rFonts w:ascii="Arial" w:hAnsi="Arial" w:cs="Arial"/>
-          <w:sz w:val="24"/>
-          <w:szCs w:val="24"/>
-        </w:rPr>
-        <w:t xml:space="preserve">iguales </w:t>
-      </w:r>
-      <w:r>
-        <w:rPr>
-          <w:rFonts w:ascii="Arial" w:hAnsi="Arial" w:cs="Arial"/>
-          <w:sz w:val="24"/>
-          <w:szCs w:val="24"/>
-        </w:rPr>
-        <w:t>no referencien a un mismo objeto</w:t>
-      </w:r>
-      <w:r>
-        <w:rPr>
-          <w:rFonts w:ascii="Arial" w:hAnsi="Arial" w:cs="Arial"/>
-          <w:sz w:val="24"/>
-          <w:szCs w:val="24"/>
-        </w:rPr>
-        <w:t>:</w:t>
-      </w:r>
-    </w:p>
-    <w:p>
-      <w:pPr>
         <w:pStyle w:val="Prrafodelista"/>
         <w:numPr>
           <w:ilvl w:val="0"/>
@@ -3215,15 +3059,7 @@
           <w:sz w:val="24"/>
           <w:szCs w:val="24"/>
         </w:rPr>
-        <w:t xml:space="preserve">Se comprueba </w:t>
-      </w:r>
-      <w:r>
-        <w:rPr>
-          <w:rFonts w:ascii="Arial" w:hAnsi="Arial" w:cs="Arial"/>
-          <w:sz w:val="24"/>
-          <w:szCs w:val="24"/>
-        </w:rPr>
-        <w:t>que al instanciar dos cocinas con los mismos parámetros o características de fábrica, estos referencian a objetos creados diferentes</w:t>
+        <w:t xml:space="preserve">Se hace un control en CategoríaTest del número de elementos esperados que se tienen en la Observable List sean igual al esperado (en este caso, 3). Además, </w:t>
       </w:r>
       <w:bookmarkStart w:id="0" w:name="_GoBack"/>
       <w:bookmarkEnd w:id="0"/>
@@ -3233,7 +3069,101 @@
           <w:sz w:val="24"/>
           <w:szCs w:val="24"/>
         </w:rPr>
-        <w:t>.</w:t>
+        <w:t xml:space="preserve">se realiza comprobaciones para ver si el índice de ciertos elementos </w:t>
+      </w:r>
+      <w:r>
+        <w:rPr>
+          <w:rFonts w:ascii="Arial" w:hAnsi="Arial" w:cs="Arial"/>
+          <w:sz w:val="24"/>
+          <w:szCs w:val="24"/>
+        </w:rPr>
+        <w:lastRenderedPageBreak/>
+        <w:t>es el que se espera conforme se hayan agregado. Esto puede servir para algún tipo de operación a futuro.</w:t>
+      </w:r>
+    </w:p>
+    <w:p>
+      <w:pPr>
+        <w:jc w:val="both"/>
+        <w:rPr>
+          <w:rFonts w:ascii="Arial" w:hAnsi="Arial" w:cs="Arial"/>
+          <w:sz w:val="24"/>
+          <w:szCs w:val="24"/>
+        </w:rPr>
+      </w:pPr>
+    </w:p>
+    <w:p>
+      <w:pPr>
+        <w:jc w:val="both"/>
+        <w:rPr>
+          <w:rFonts w:ascii="Arial" w:hAnsi="Arial" w:cs="Arial"/>
+          <w:sz w:val="24"/>
+          <w:szCs w:val="24"/>
+        </w:rPr>
+      </w:pPr>
+    </w:p>
+    <w:p>
+      <w:pPr>
+        <w:jc w:val="both"/>
+        <w:rPr>
+          <w:rFonts w:ascii="Arial" w:hAnsi="Arial" w:cs="Arial"/>
+          <w:sz w:val="24"/>
+          <w:szCs w:val="24"/>
+        </w:rPr>
+      </w:pPr>
+      <w:r>
+        <w:rPr>
+          <w:rFonts w:ascii="Arial" w:hAnsi="Arial" w:cs="Arial"/>
+          <w:sz w:val="24"/>
+          <w:szCs w:val="24"/>
+        </w:rPr>
+        <w:t xml:space="preserve">Verificando que objetos creados </w:t>
+      </w:r>
+      <w:r>
+        <w:rPr>
+          <w:rFonts w:ascii="Arial" w:hAnsi="Arial" w:cs="Arial"/>
+          <w:sz w:val="24"/>
+          <w:szCs w:val="24"/>
+        </w:rPr>
+        <w:t xml:space="preserve">iguales </w:t>
+      </w:r>
+      <w:r>
+        <w:rPr>
+          <w:rFonts w:ascii="Arial" w:hAnsi="Arial" w:cs="Arial"/>
+          <w:sz w:val="24"/>
+          <w:szCs w:val="24"/>
+        </w:rPr>
+        <w:t>no referencien a un mismo objeto:</w:t>
+      </w:r>
+    </w:p>
+    <w:p>
+      <w:pPr>
+        <w:pStyle w:val="Prrafodelista"/>
+        <w:numPr>
+          <w:ilvl w:val="0"/>
+          <w:numId w:val="4"/>
+        </w:numPr>
+        <w:jc w:val="both"/>
+        <w:rPr>
+          <w:rFonts w:ascii="Arial" w:hAnsi="Arial" w:cs="Arial"/>
+          <w:sz w:val="24"/>
+          <w:szCs w:val="24"/>
+        </w:rPr>
+      </w:pPr>
+      <w:r>
+        <w:rPr>
+          <w:rFonts w:ascii="Arial" w:hAnsi="Arial" w:cs="Arial"/>
+          <w:sz w:val="24"/>
+          <w:szCs w:val="24"/>
+        </w:rPr>
+        <w:t xml:space="preserve">Se comprueba </w:t>
+      </w:r>
+      <w:r>
+        <w:rPr>
+          <w:rFonts w:ascii="Arial" w:hAnsi="Arial" w:cs="Arial"/>
+          <w:sz w:val="24"/>
+          <w:szCs w:val="24"/>
+        </w:rPr>
+        <w:t>que al instanciar dos cocinas con los mismos parámetros o características de fábrica, estos referencian a objetos creados diferentes.</w:t>
       </w:r>
       <w:r>
         <w:rPr>
